--- a/SI Appendix.docx
+++ b/SI Appendix.docx
@@ -13081,7 +13081,7 @@
     </w:p>
     <w:p>
       <w:pPr>
-        <w:pStyle w:val="Heading1"/>
+        <w:pStyle w:val="Heading2"/>
       </w:pPr>
       <w:bookmarkStart w:id="15" w:name="_Toc207398461"/>
       <w:r>
@@ -14019,7 +14019,7 @@
     </w:p>
     <w:p>
       <w:pPr>
-        <w:pStyle w:val="Heading3"/>
+        <w:pStyle w:val="Heading2"/>
         <w:rPr>
           <w:kern w:val="32"/>
           <w:szCs w:val="32"/>
@@ -15096,6 +15096,75 @@
           </wp:inline>
         </w:drawing>
       </w:r>
+    </w:p>
+    <w:p>
+      <w:pPr>
+        <w:pStyle w:val="Heading2"/>
+        <w:rPr>
+          <w:lang w:bidi="he-IL"/>
+        </w:rPr>
+      </w:pPr>
+      <w:r>
+        <w:rPr>
+          <w:lang w:bidi="he-IL"/>
+        </w:rPr>
+        <w:t>C</w:t>
+      </w:r>
+      <w:r>
+        <w:rPr>
+          <w:lang w:bidi="he-IL"/>
+        </w:rPr>
+        <w:t>ross-wave</w:t>
+      </w:r>
+      <w:r>
+        <w:rPr>
+          <w:lang w:bidi="he-IL"/>
+        </w:rPr>
+        <w:t xml:space="preserve"> C</w:t>
+      </w:r>
+      <w:r>
+        <w:rPr>
+          <w:lang w:bidi="he-IL"/>
+        </w:rPr>
+        <w:t xml:space="preserve">omparability </w:t>
+      </w:r>
+    </w:p>
+    <w:p>
+      <w:pPr>
+        <w:pStyle w:val="Paragraph"/>
+      </w:pPr>
+      <w:r>
+        <w:t xml:space="preserve">A preliminary invariance analysis shows that the data reach metric invariance across the survey waves. This result indicates that the factor loadings are equivalent and the underlying construct of political extremism has a consistent meaning over time. However, the model does not achieve scalar invariance. The failure to </w:t>
+      </w:r>
+      <w:r>
+        <w:t>attain scalar invariance likely stems from the dramatic events that occur between waves, which destabilize</w:t>
+      </w:r>
+      <w:r>
+        <w:t xml:space="preserve"> the measurement model. These events can shift </w:t>
+      </w:r>
+      <w:r>
+        <w:t>item intercepts by altering the baseline level of agreement for specific indicators, without necessarily changing</w:t>
+      </w:r>
+      <w:r>
+        <w:t xml:space="preserve"> the overall latent trait. In this context, external political shocks often cause differential item functioning as certain </w:t>
+      </w:r>
+      <w:proofErr w:type="spellStart"/>
+      <w:r>
+        <w:t>behaviors</w:t>
+      </w:r>
+      <w:proofErr w:type="spellEnd"/>
+      <w:r>
+        <w:t xml:space="preserve"> or beliefs become more or less socially salient or </w:t>
+      </w:r>
+      <w:r>
+        <w:lastRenderedPageBreak/>
+        <w:t>sensitive between measurements.</w:t>
+      </w:r>
+    </w:p>
+    <w:p>
+      <w:pPr>
+        <w:pStyle w:val="Newparagraph"/>
+      </w:pPr>
       <w:r>
         <w:br w:type="page"/>
       </w:r>

--- a/SI Appendix.docx
+++ b/SI Appendix.docx
@@ -15294,14 +15294,27 @@
       <w:r>
         <w:t xml:space="preserve">Figure </w:t>
       </w:r>
-      <w:fldSimple w:instr=" SEQ Figure \* ARABIC ">
-        <w:r>
-          <w:rPr>
-            <w:noProof/>
-          </w:rPr>
-          <w:t>1</w:t>
-        </w:r>
-      </w:fldSimple>
+      <w:r>
+        <w:fldChar w:fldCharType="begin"/>
+      </w:r>
+      <w:r>
+        <w:instrText xml:space="preserve"> SEQ Figure \* ARABIC </w:instrText>
+      </w:r>
+      <w:r>
+        <w:fldChar w:fldCharType="separate"/>
+      </w:r>
+      <w:r>
+        <w:rPr>
+          <w:noProof/>
+        </w:rPr>
+        <w:t>1</w:t>
+      </w:r>
+      <w:r>
+        <w:rPr>
+          <w:noProof/>
+        </w:rPr>
+        <w:fldChar w:fldCharType="end"/>
+      </w:r>
       <w:bookmarkEnd w:id="23"/>
       <w:r>
         <w:t>: Political Extremism Gauge</w:t>
@@ -34437,7 +34450,27 @@
                 <w:szCs w:val="22"/>
                 <w:lang w:val="en-US" w:eastAsia="en-US" w:bidi="he-IL"/>
               </w:rPr>
-              <w:t> Highlighted row indicates best-fitting model based on BIC</w:t>
+              <w:t xml:space="preserve"> Highlighted row indicates </w:t>
+            </w:r>
+            <w:r>
+              <w:rPr>
+                <w:rFonts w:ascii="Segoe UI" w:hAnsi="Segoe UI" w:cs="Segoe UI"/>
+                <w:color w:val="333333"/>
+                <w:sz w:val="22"/>
+                <w:szCs w:val="22"/>
+                <w:lang w:val="en-US" w:eastAsia="en-US" w:bidi="he-IL"/>
+              </w:rPr>
+              <w:t xml:space="preserve">the </w:t>
+            </w:r>
+            <w:r>
+              <w:rPr>
+                <w:rFonts w:ascii="Segoe UI" w:hAnsi="Segoe UI" w:cs="Segoe UI"/>
+                <w:color w:val="333333"/>
+                <w:sz w:val="22"/>
+                <w:szCs w:val="22"/>
+                <w:lang w:val="en-US" w:eastAsia="en-US" w:bidi="he-IL"/>
+              </w:rPr>
+              <w:t>best-fitting model based on BIC</w:t>
             </w:r>
           </w:p>
         </w:tc>
@@ -38155,6 +38188,2707 @@
       </w:pPr>
       <w:r>
         <w:lastRenderedPageBreak/>
+        <w:t>Political Orientation Definition Robustness Test</w:t>
+      </w:r>
+    </w:p>
+    <w:p>
+      <w:pPr>
+        <w:pStyle w:val="Paragraph"/>
+      </w:pPr>
+      <w:r>
+        <w:t>T</w:t>
+      </w:r>
+      <w:r>
+        <w:t>o evaluate the reliability of the findings, a robustness test was conducted by redefining the boundaries of the political orientation variable. In this alternative configuration (Political Orientation 2), the "Center" category was expanded to include values 3</w:t>
+      </w:r>
+      <w:r>
+        <w:t>-</w:t>
+      </w:r>
+      <w:r>
+        <w:t xml:space="preserve">5, while the "Right" (1–2) and "Left" (6–7) categories were narrowed to represent more distinct ideological poles. This test aims to ensure that the observed interactions between destabilizing events and political camps are not artifacts of a specific classification </w:t>
+      </w:r>
+      <w:proofErr w:type="gramStart"/>
+      <w:r>
+        <w:t>method, but</w:t>
+      </w:r>
+      <w:proofErr w:type="gramEnd"/>
+      <w:r>
+        <w:t xml:space="preserve"> rather reflect consistent patterns of moderation across the political spectrum.</w:t>
+      </w:r>
+    </w:p>
+    <w:p>
+      <w:pPr>
+        <w:pStyle w:val="Newparagraph"/>
+      </w:pPr>
+      <w:r>
+        <w:t xml:space="preserve">The results of the robustness analysis largely confirm the </w:t>
+      </w:r>
+      <w:r>
+        <w:t>original model's stability</w:t>
+      </w:r>
+      <w:r>
+        <w:t>, with a few notable shifts in significance levels. Under the new configuration, the main effect of the Gallant Dismissal became statistically significant ($V = 0.004, p &lt; .05$), and the effect size for the Inland Terror event increased ($V = 0.026, \eta^2 = 0.026$ compared to $V = 0.019, \eta^2 = 0.019$). Crucially, the Interaction between the Event and Political Orientation 2 remained highly significant for the Inland Terror period ($V = 0.021, p &lt; .001$)</w:t>
+      </w:r>
+      <w:r>
+        <w:t>. However,</w:t>
+      </w:r>
+      <w:r>
+        <w:t xml:space="preserve"> it dropped below the significance threshold for the Judicial Reform, Gallant Dismissal, and October 7th War waves. This suggests that while the moderating role of political orientation (Hypothesis 2) is exceptionally robust during major security threats, the specific classification of "Center" vs. "Wings" can influence the statistical detection of moderation during periods of civil or constitutional crisis. Overall, the core conclusions remain intact, particularly the heterogeneous response of extremism dimensions to significant external shocks.</w:t>
+      </w:r>
+    </w:p>
+    <w:p>
+      <w:pPr>
+        <w:pStyle w:val="Tabletitle"/>
+      </w:pPr>
+      <w:r>
+        <w:t xml:space="preserve">Table </w:t>
+      </w:r>
+      <w:r>
+        <w:fldChar w:fldCharType="begin"/>
+      </w:r>
+      <w:r>
+        <w:instrText xml:space="preserve"> SEQ Table \* ARABIC </w:instrText>
+      </w:r>
+      <w:r>
+        <w:fldChar w:fldCharType="separate"/>
+      </w:r>
+      <w:r>
+        <w:rPr>
+          <w:noProof/>
+        </w:rPr>
+        <w:t>1</w:t>
+      </w:r>
+      <w:r>
+        <w:fldChar w:fldCharType="end"/>
+      </w:r>
+      <w:r>
+        <w:t>: MANOVA Analysis - Alternative Political Orientation Definition</w:t>
+      </w:r>
+    </w:p>
+    <w:tbl>
+      <w:tblPr>
+        <w:tblW w:w="8499" w:type="dxa"/>
+        <w:tblBorders>
+          <w:top w:val="single" w:sz="12" w:space="0" w:color="A8A8A8"/>
+          <w:bottom w:val="single" w:sz="12" w:space="0" w:color="A8A8A8"/>
+        </w:tblBorders>
+        <w:shd w:val="clear" w:color="auto" w:fill="FFFFFF"/>
+        <w:tblCellMar>
+          <w:top w:w="15" w:type="dxa"/>
+          <w:left w:w="15" w:type="dxa"/>
+          <w:bottom w:w="15" w:type="dxa"/>
+          <w:right w:w="15" w:type="dxa"/>
+        </w:tblCellMar>
+        <w:tblLook w:val="04A0" w:firstRow="1" w:lastRow="0" w:firstColumn="1" w:lastColumn="0" w:noHBand="0" w:noVBand="1"/>
+      </w:tblPr>
+      <w:tblGrid>
+        <w:gridCol w:w="1829"/>
+        <w:gridCol w:w="1306"/>
+        <w:gridCol w:w="1347"/>
+        <w:gridCol w:w="1359"/>
+        <w:gridCol w:w="1357"/>
+        <w:gridCol w:w="1301"/>
+      </w:tblGrid>
+      <w:tr>
+        <w:trPr>
+          <w:tblHeader/>
+        </w:trPr>
+        <w:tc>
+          <w:tcPr>
+            <w:tcW w:w="0" w:type="auto"/>
+            <w:tcBorders>
+              <w:top w:val="single" w:sz="4" w:space="0" w:color="auto"/>
+              <w:left w:val="nil"/>
+              <w:bottom w:val="nil"/>
+              <w:right w:val="nil"/>
+            </w:tcBorders>
+            <w:shd w:val="clear" w:color="auto" w:fill="FFFFFF"/>
+            <w:tcMar>
+              <w:top w:w="75" w:type="dxa"/>
+              <w:left w:w="75" w:type="dxa"/>
+              <w:bottom w:w="90" w:type="dxa"/>
+              <w:right w:w="75" w:type="dxa"/>
+            </w:tcMar>
+            <w:vAlign w:val="bottom"/>
+            <w:hideMark/>
+          </w:tcPr>
+          <w:p>
+            <w:pPr>
+              <w:spacing w:line="240" w:lineRule="auto"/>
+              <w:rPr>
+                <w:rFonts w:ascii="Segoe UI" w:hAnsi="Segoe UI" w:cs="Segoe UI"/>
+                <w:b/>
+                <w:bCs/>
+                <w:color w:val="333333"/>
+                <w:sz w:val="18"/>
+                <w:szCs w:val="18"/>
+                <w:lang w:val="en-US" w:eastAsia="en-US"/>
+              </w:rPr>
+            </w:pPr>
+            <w:r>
+              <w:rPr>
+                <w:rFonts w:ascii="Segoe UI" w:hAnsi="Segoe UI" w:cs="Segoe UI"/>
+                <w:b/>
+                <w:bCs/>
+                <w:color w:val="333333"/>
+                <w:sz w:val="18"/>
+                <w:szCs w:val="18"/>
+                <w:lang w:val="en-US" w:eastAsia="en-US"/>
+              </w:rPr>
+              <w:lastRenderedPageBreak/>
+              <w:t>Variable</w:t>
+            </w:r>
+          </w:p>
+        </w:tc>
+        <w:tc>
+          <w:tcPr>
+            <w:tcW w:w="0" w:type="auto"/>
+            <w:tcBorders>
+              <w:top w:val="single" w:sz="4" w:space="0" w:color="auto"/>
+              <w:left w:val="nil"/>
+              <w:bottom w:val="nil"/>
+              <w:right w:val="nil"/>
+            </w:tcBorders>
+            <w:shd w:val="clear" w:color="auto" w:fill="FFFFFF"/>
+            <w:tcMar>
+              <w:top w:w="75" w:type="dxa"/>
+              <w:left w:w="75" w:type="dxa"/>
+              <w:bottom w:w="90" w:type="dxa"/>
+              <w:right w:w="75" w:type="dxa"/>
+            </w:tcMar>
+            <w:vAlign w:val="bottom"/>
+            <w:hideMark/>
+          </w:tcPr>
+          <w:p>
+            <w:pPr>
+              <w:spacing w:line="240" w:lineRule="auto"/>
+              <w:jc w:val="center"/>
+              <w:rPr>
+                <w:rFonts w:ascii="Segoe UI" w:hAnsi="Segoe UI" w:cs="Segoe UI"/>
+                <w:b/>
+                <w:bCs/>
+                <w:color w:val="333333"/>
+                <w:sz w:val="18"/>
+                <w:szCs w:val="18"/>
+                <w:lang w:val="en-US" w:eastAsia="en-US"/>
+              </w:rPr>
+            </w:pPr>
+            <w:r>
+              <w:rPr>
+                <w:rFonts w:ascii="Segoe UI" w:hAnsi="Segoe UI" w:cs="Segoe UI"/>
+                <w:b/>
+                <w:bCs/>
+                <w:color w:val="333333"/>
+                <w:sz w:val="18"/>
+                <w:szCs w:val="18"/>
+                <w:lang w:val="en-US" w:eastAsia="en-US"/>
+              </w:rPr>
+              <w:t>Inland Terror</w:t>
+            </w:r>
+          </w:p>
+        </w:tc>
+        <w:tc>
+          <w:tcPr>
+            <w:tcW w:w="0" w:type="auto"/>
+            <w:tcBorders>
+              <w:top w:val="single" w:sz="4" w:space="0" w:color="auto"/>
+              <w:left w:val="nil"/>
+              <w:bottom w:val="nil"/>
+              <w:right w:val="nil"/>
+            </w:tcBorders>
+            <w:shd w:val="clear" w:color="auto" w:fill="FFFFFF"/>
+            <w:tcMar>
+              <w:top w:w="75" w:type="dxa"/>
+              <w:left w:w="75" w:type="dxa"/>
+              <w:bottom w:w="90" w:type="dxa"/>
+              <w:right w:w="75" w:type="dxa"/>
+            </w:tcMar>
+            <w:vAlign w:val="bottom"/>
+            <w:hideMark/>
+          </w:tcPr>
+          <w:p>
+            <w:pPr>
+              <w:spacing w:line="240" w:lineRule="auto"/>
+              <w:jc w:val="center"/>
+              <w:rPr>
+                <w:rFonts w:ascii="Segoe UI" w:hAnsi="Segoe UI" w:cs="Segoe UI"/>
+                <w:b/>
+                <w:bCs/>
+                <w:color w:val="333333"/>
+                <w:sz w:val="18"/>
+                <w:szCs w:val="18"/>
+                <w:lang w:val="en-US" w:eastAsia="en-US"/>
+              </w:rPr>
+            </w:pPr>
+            <w:r>
+              <w:rPr>
+                <w:rFonts w:ascii="Segoe UI" w:hAnsi="Segoe UI" w:cs="Segoe UI"/>
+                <w:b/>
+                <w:bCs/>
+                <w:color w:val="333333"/>
+                <w:sz w:val="18"/>
+                <w:szCs w:val="18"/>
+                <w:lang w:val="en-US" w:eastAsia="en-US"/>
+              </w:rPr>
+              <w:t>Bennet Gov. Fall</w:t>
+            </w:r>
+          </w:p>
+        </w:tc>
+        <w:tc>
+          <w:tcPr>
+            <w:tcW w:w="0" w:type="auto"/>
+            <w:tcBorders>
+              <w:top w:val="single" w:sz="4" w:space="0" w:color="auto"/>
+              <w:left w:val="nil"/>
+              <w:bottom w:val="nil"/>
+              <w:right w:val="nil"/>
+            </w:tcBorders>
+            <w:shd w:val="clear" w:color="auto" w:fill="FFFFFF"/>
+            <w:tcMar>
+              <w:top w:w="75" w:type="dxa"/>
+              <w:left w:w="75" w:type="dxa"/>
+              <w:bottom w:w="90" w:type="dxa"/>
+              <w:right w:w="75" w:type="dxa"/>
+            </w:tcMar>
+            <w:vAlign w:val="bottom"/>
+            <w:hideMark/>
+          </w:tcPr>
+          <w:p>
+            <w:pPr>
+              <w:spacing w:line="240" w:lineRule="auto"/>
+              <w:jc w:val="center"/>
+              <w:rPr>
+                <w:rFonts w:ascii="Segoe UI" w:hAnsi="Segoe UI" w:cs="Segoe UI"/>
+                <w:b/>
+                <w:bCs/>
+                <w:color w:val="333333"/>
+                <w:sz w:val="18"/>
+                <w:szCs w:val="18"/>
+                <w:lang w:val="en-US" w:eastAsia="en-US"/>
+              </w:rPr>
+            </w:pPr>
+            <w:r>
+              <w:rPr>
+                <w:rFonts w:ascii="Segoe UI" w:hAnsi="Segoe UI" w:cs="Segoe UI"/>
+                <w:b/>
+                <w:bCs/>
+                <w:color w:val="333333"/>
+                <w:sz w:val="18"/>
+                <w:szCs w:val="18"/>
+                <w:lang w:val="en-US" w:eastAsia="en-US"/>
+              </w:rPr>
+              <w:t>Judicial Reform §</w:t>
+            </w:r>
+          </w:p>
+        </w:tc>
+        <w:tc>
+          <w:tcPr>
+            <w:tcW w:w="0" w:type="auto"/>
+            <w:tcBorders>
+              <w:top w:val="single" w:sz="4" w:space="0" w:color="auto"/>
+              <w:left w:val="nil"/>
+              <w:bottom w:val="nil"/>
+              <w:right w:val="nil"/>
+            </w:tcBorders>
+            <w:shd w:val="clear" w:color="auto" w:fill="FFFFFF"/>
+            <w:tcMar>
+              <w:top w:w="75" w:type="dxa"/>
+              <w:left w:w="75" w:type="dxa"/>
+              <w:bottom w:w="90" w:type="dxa"/>
+              <w:right w:w="75" w:type="dxa"/>
+            </w:tcMar>
+            <w:vAlign w:val="bottom"/>
+            <w:hideMark/>
+          </w:tcPr>
+          <w:p>
+            <w:pPr>
+              <w:spacing w:line="240" w:lineRule="auto"/>
+              <w:jc w:val="center"/>
+              <w:rPr>
+                <w:rFonts w:ascii="Segoe UI" w:hAnsi="Segoe UI" w:cs="Segoe UI"/>
+                <w:b/>
+                <w:bCs/>
+                <w:color w:val="333333"/>
+                <w:sz w:val="18"/>
+                <w:szCs w:val="18"/>
+                <w:lang w:val="en-US" w:eastAsia="en-US"/>
+              </w:rPr>
+            </w:pPr>
+            <w:r>
+              <w:rPr>
+                <w:rFonts w:ascii="Segoe UI" w:hAnsi="Segoe UI" w:cs="Segoe UI"/>
+                <w:b/>
+                <w:bCs/>
+                <w:color w:val="333333"/>
+                <w:sz w:val="18"/>
+                <w:szCs w:val="18"/>
+                <w:lang w:val="en-US" w:eastAsia="en-US"/>
+              </w:rPr>
+              <w:t>Gallant Dismissal</w:t>
+            </w:r>
+          </w:p>
+        </w:tc>
+        <w:tc>
+          <w:tcPr>
+            <w:tcW w:w="0" w:type="auto"/>
+            <w:tcBorders>
+              <w:top w:val="single" w:sz="4" w:space="0" w:color="auto"/>
+              <w:left w:val="nil"/>
+              <w:bottom w:val="nil"/>
+              <w:right w:val="nil"/>
+            </w:tcBorders>
+            <w:shd w:val="clear" w:color="auto" w:fill="FFFFFF"/>
+            <w:tcMar>
+              <w:top w:w="75" w:type="dxa"/>
+              <w:left w:w="75" w:type="dxa"/>
+              <w:bottom w:w="90" w:type="dxa"/>
+              <w:right w:w="75" w:type="dxa"/>
+            </w:tcMar>
+            <w:vAlign w:val="bottom"/>
+            <w:hideMark/>
+          </w:tcPr>
+          <w:p>
+            <w:pPr>
+              <w:spacing w:line="240" w:lineRule="auto"/>
+              <w:jc w:val="center"/>
+              <w:rPr>
+                <w:rFonts w:ascii="Segoe UI" w:hAnsi="Segoe UI" w:cs="Segoe UI"/>
+                <w:b/>
+                <w:bCs/>
+                <w:color w:val="333333"/>
+                <w:sz w:val="18"/>
+                <w:szCs w:val="18"/>
+                <w:lang w:val="en-US" w:eastAsia="en-US"/>
+              </w:rPr>
+            </w:pPr>
+            <w:r>
+              <w:rPr>
+                <w:rFonts w:ascii="Segoe UI" w:hAnsi="Segoe UI" w:cs="Segoe UI"/>
+                <w:b/>
+                <w:bCs/>
+                <w:color w:val="333333"/>
+                <w:sz w:val="18"/>
+                <w:szCs w:val="18"/>
+                <w:lang w:val="en-US" w:eastAsia="en-US"/>
+              </w:rPr>
+              <w:t>Oct. 7th War</w:t>
+            </w:r>
+          </w:p>
+        </w:tc>
+      </w:tr>
+      <w:tr>
+        <w:tc>
+          <w:tcPr>
+            <w:tcW w:w="0" w:type="auto"/>
+            <w:tcBorders>
+              <w:top w:val="single" w:sz="6" w:space="0" w:color="D3D3D3"/>
+              <w:left w:val="nil"/>
+              <w:bottom w:val="nil"/>
+              <w:right w:val="nil"/>
+            </w:tcBorders>
+            <w:shd w:val="clear" w:color="auto" w:fill="FFFFFF"/>
+            <w:tcMar>
+              <w:top w:w="120" w:type="dxa"/>
+              <w:left w:w="75" w:type="dxa"/>
+              <w:bottom w:w="120" w:type="dxa"/>
+              <w:right w:w="75" w:type="dxa"/>
+            </w:tcMar>
+            <w:vAlign w:val="center"/>
+            <w:hideMark/>
+          </w:tcPr>
+          <w:p>
+            <w:pPr>
+              <w:spacing w:line="240" w:lineRule="auto"/>
+              <w:ind w:left="150" w:right="150"/>
+              <w:rPr>
+                <w:rFonts w:ascii="Segoe UI" w:hAnsi="Segoe UI" w:cs="Segoe UI"/>
+                <w:color w:val="333333"/>
+                <w:sz w:val="18"/>
+                <w:szCs w:val="18"/>
+                <w:lang w:val="en-US" w:eastAsia="en-US" w:bidi="he-IL"/>
+              </w:rPr>
+            </w:pPr>
+            <w:r>
+              <w:rPr>
+                <w:rFonts w:ascii="Segoe UI" w:hAnsi="Segoe UI" w:cs="Segoe UI"/>
+                <w:color w:val="333333"/>
+                <w:sz w:val="18"/>
+                <w:szCs w:val="18"/>
+                <w:lang w:val="en-US" w:eastAsia="en-US" w:bidi="he-IL"/>
+              </w:rPr>
+              <w:t>Destabilizing Event</w:t>
+            </w:r>
+          </w:p>
+        </w:tc>
+        <w:tc>
+          <w:tcPr>
+            <w:tcW w:w="0" w:type="auto"/>
+            <w:tcBorders>
+              <w:top w:val="single" w:sz="6" w:space="0" w:color="D3D3D3"/>
+              <w:left w:val="nil"/>
+              <w:bottom w:val="nil"/>
+              <w:right w:val="nil"/>
+            </w:tcBorders>
+            <w:shd w:val="clear" w:color="auto" w:fill="FFFFFF"/>
+            <w:tcMar>
+              <w:top w:w="120" w:type="dxa"/>
+              <w:left w:w="75" w:type="dxa"/>
+              <w:bottom w:w="120" w:type="dxa"/>
+              <w:right w:w="75" w:type="dxa"/>
+            </w:tcMar>
+            <w:vAlign w:val="center"/>
+            <w:hideMark/>
+          </w:tcPr>
+          <w:p>
+            <w:pPr>
+              <w:spacing w:line="240" w:lineRule="auto"/>
+              <w:ind w:left="150" w:right="150"/>
+              <w:jc w:val="center"/>
+              <w:rPr>
+                <w:rFonts w:ascii="Segoe UI" w:hAnsi="Segoe UI" w:cs="Segoe UI"/>
+                <w:color w:val="333333"/>
+                <w:sz w:val="18"/>
+                <w:szCs w:val="18"/>
+                <w:lang w:val="en-US" w:eastAsia="en-US" w:bidi="he-IL"/>
+              </w:rPr>
+            </w:pPr>
+            <w:r>
+              <w:rPr>
+                <w:rFonts w:ascii="Segoe UI" w:hAnsi="Segoe UI" w:cs="Segoe UI"/>
+                <w:color w:val="333333"/>
+                <w:sz w:val="18"/>
+                <w:szCs w:val="18"/>
+                <w:lang w:val="en-US" w:eastAsia="en-US" w:bidi="he-IL"/>
+              </w:rPr>
+              <w:t>0.026**</w:t>
+            </w:r>
+            <w:r>
+              <w:rPr>
+                <w:rFonts w:ascii="Segoe UI" w:hAnsi="Segoe UI" w:cs="Segoe UI"/>
+                <w:color w:val="333333"/>
+                <w:sz w:val="18"/>
+                <w:szCs w:val="18"/>
+                <w:lang w:val="en-US" w:eastAsia="en-US" w:bidi="he-IL"/>
+              </w:rPr>
+              <w:br/>
+              <w:t>η²=0.026</w:t>
+            </w:r>
+          </w:p>
+        </w:tc>
+        <w:tc>
+          <w:tcPr>
+            <w:tcW w:w="0" w:type="auto"/>
+            <w:tcBorders>
+              <w:top w:val="single" w:sz="6" w:space="0" w:color="D3D3D3"/>
+              <w:left w:val="nil"/>
+              <w:bottom w:val="nil"/>
+              <w:right w:val="nil"/>
+            </w:tcBorders>
+            <w:shd w:val="clear" w:color="auto" w:fill="FFFFFF"/>
+            <w:tcMar>
+              <w:top w:w="120" w:type="dxa"/>
+              <w:left w:w="75" w:type="dxa"/>
+              <w:bottom w:w="120" w:type="dxa"/>
+              <w:right w:w="75" w:type="dxa"/>
+            </w:tcMar>
+            <w:vAlign w:val="center"/>
+            <w:hideMark/>
+          </w:tcPr>
+          <w:p>
+            <w:pPr>
+              <w:spacing w:line="240" w:lineRule="auto"/>
+              <w:ind w:left="150" w:right="150"/>
+              <w:jc w:val="center"/>
+              <w:rPr>
+                <w:rFonts w:ascii="Segoe UI" w:hAnsi="Segoe UI" w:cs="Segoe UI"/>
+                <w:color w:val="333333"/>
+                <w:sz w:val="18"/>
+                <w:szCs w:val="18"/>
+                <w:lang w:val="en-US" w:eastAsia="en-US" w:bidi="he-IL"/>
+              </w:rPr>
+            </w:pPr>
+            <w:r>
+              <w:rPr>
+                <w:rFonts w:ascii="Segoe UI" w:hAnsi="Segoe UI" w:cs="Segoe UI"/>
+                <w:color w:val="333333"/>
+                <w:sz w:val="18"/>
+                <w:szCs w:val="18"/>
+                <w:lang w:val="en-US" w:eastAsia="en-US" w:bidi="he-IL"/>
+              </w:rPr>
+              <w:t>0.002</w:t>
+            </w:r>
+            <w:r>
+              <w:rPr>
+                <w:rFonts w:ascii="Segoe UI" w:hAnsi="Segoe UI" w:cs="Segoe UI"/>
+                <w:color w:val="333333"/>
+                <w:sz w:val="18"/>
+                <w:szCs w:val="18"/>
+                <w:lang w:val="en-US" w:eastAsia="en-US" w:bidi="he-IL"/>
+              </w:rPr>
+              <w:br/>
+              <w:t>η²=0.002</w:t>
+            </w:r>
+          </w:p>
+        </w:tc>
+        <w:tc>
+          <w:tcPr>
+            <w:tcW w:w="0" w:type="auto"/>
+            <w:tcBorders>
+              <w:top w:val="single" w:sz="6" w:space="0" w:color="D3D3D3"/>
+              <w:left w:val="nil"/>
+              <w:bottom w:val="nil"/>
+              <w:right w:val="nil"/>
+            </w:tcBorders>
+            <w:shd w:val="clear" w:color="auto" w:fill="FFFFFF"/>
+            <w:tcMar>
+              <w:top w:w="120" w:type="dxa"/>
+              <w:left w:w="75" w:type="dxa"/>
+              <w:bottom w:w="120" w:type="dxa"/>
+              <w:right w:w="75" w:type="dxa"/>
+            </w:tcMar>
+            <w:vAlign w:val="center"/>
+            <w:hideMark/>
+          </w:tcPr>
+          <w:p>
+            <w:pPr>
+              <w:spacing w:line="240" w:lineRule="auto"/>
+              <w:ind w:left="150" w:right="150"/>
+              <w:jc w:val="center"/>
+              <w:rPr>
+                <w:rFonts w:ascii="Segoe UI" w:hAnsi="Segoe UI" w:cs="Segoe UI"/>
+                <w:color w:val="333333"/>
+                <w:sz w:val="18"/>
+                <w:szCs w:val="18"/>
+                <w:lang w:val="en-US" w:eastAsia="en-US" w:bidi="he-IL"/>
+              </w:rPr>
+            </w:pPr>
+            <w:r>
+              <w:rPr>
+                <w:rFonts w:ascii="Segoe UI" w:hAnsi="Segoe UI" w:cs="Segoe UI"/>
+                <w:color w:val="333333"/>
+                <w:sz w:val="18"/>
+                <w:szCs w:val="18"/>
+                <w:lang w:val="en-US" w:eastAsia="en-US" w:bidi="he-IL"/>
+              </w:rPr>
+              <w:t>0.002</w:t>
+            </w:r>
+            <w:r>
+              <w:rPr>
+                <w:rFonts w:ascii="Segoe UI" w:hAnsi="Segoe UI" w:cs="Segoe UI"/>
+                <w:color w:val="333333"/>
+                <w:sz w:val="18"/>
+                <w:szCs w:val="18"/>
+                <w:lang w:val="en-US" w:eastAsia="en-US" w:bidi="he-IL"/>
+              </w:rPr>
+              <w:br/>
+              <w:t>η²=0.002</w:t>
+            </w:r>
+          </w:p>
+        </w:tc>
+        <w:tc>
+          <w:tcPr>
+            <w:tcW w:w="0" w:type="auto"/>
+            <w:tcBorders>
+              <w:top w:val="single" w:sz="6" w:space="0" w:color="D3D3D3"/>
+              <w:left w:val="nil"/>
+              <w:bottom w:val="nil"/>
+              <w:right w:val="nil"/>
+            </w:tcBorders>
+            <w:shd w:val="clear" w:color="auto" w:fill="FFFFFF"/>
+            <w:tcMar>
+              <w:top w:w="120" w:type="dxa"/>
+              <w:left w:w="75" w:type="dxa"/>
+              <w:bottom w:w="120" w:type="dxa"/>
+              <w:right w:w="75" w:type="dxa"/>
+            </w:tcMar>
+            <w:vAlign w:val="center"/>
+            <w:hideMark/>
+          </w:tcPr>
+          <w:p>
+            <w:pPr>
+              <w:spacing w:line="240" w:lineRule="auto"/>
+              <w:ind w:left="150" w:right="150"/>
+              <w:jc w:val="center"/>
+              <w:rPr>
+                <w:rFonts w:ascii="Segoe UI" w:hAnsi="Segoe UI" w:cs="Segoe UI"/>
+                <w:color w:val="333333"/>
+                <w:sz w:val="18"/>
+                <w:szCs w:val="18"/>
+                <w:lang w:val="en-US" w:eastAsia="en-US" w:bidi="he-IL"/>
+              </w:rPr>
+            </w:pPr>
+            <w:r>
+              <w:rPr>
+                <w:rFonts w:ascii="Segoe UI" w:hAnsi="Segoe UI" w:cs="Segoe UI"/>
+                <w:color w:val="333333"/>
+                <w:sz w:val="18"/>
+                <w:szCs w:val="18"/>
+                <w:lang w:val="en-US" w:eastAsia="en-US" w:bidi="he-IL"/>
+              </w:rPr>
+              <w:t>0.004*</w:t>
+            </w:r>
+            <w:r>
+              <w:rPr>
+                <w:rFonts w:ascii="Segoe UI" w:hAnsi="Segoe UI" w:cs="Segoe UI"/>
+                <w:color w:val="333333"/>
+                <w:sz w:val="18"/>
+                <w:szCs w:val="18"/>
+                <w:lang w:val="en-US" w:eastAsia="en-US" w:bidi="he-IL"/>
+              </w:rPr>
+              <w:br/>
+              <w:t>η²=0.004</w:t>
+            </w:r>
+          </w:p>
+        </w:tc>
+        <w:tc>
+          <w:tcPr>
+            <w:tcW w:w="0" w:type="auto"/>
+            <w:tcBorders>
+              <w:top w:val="single" w:sz="6" w:space="0" w:color="D3D3D3"/>
+              <w:left w:val="nil"/>
+              <w:bottom w:val="nil"/>
+              <w:right w:val="nil"/>
+            </w:tcBorders>
+            <w:shd w:val="clear" w:color="auto" w:fill="FFFFFF"/>
+            <w:tcMar>
+              <w:top w:w="120" w:type="dxa"/>
+              <w:left w:w="75" w:type="dxa"/>
+              <w:bottom w:w="120" w:type="dxa"/>
+              <w:right w:w="75" w:type="dxa"/>
+            </w:tcMar>
+            <w:vAlign w:val="center"/>
+            <w:hideMark/>
+          </w:tcPr>
+          <w:p>
+            <w:pPr>
+              <w:spacing w:line="240" w:lineRule="auto"/>
+              <w:ind w:left="150" w:right="150"/>
+              <w:jc w:val="center"/>
+              <w:rPr>
+                <w:rFonts w:ascii="Segoe UI" w:hAnsi="Segoe UI" w:cs="Segoe UI"/>
+                <w:color w:val="333333"/>
+                <w:sz w:val="18"/>
+                <w:szCs w:val="18"/>
+                <w:lang w:val="en-US" w:eastAsia="en-US" w:bidi="he-IL"/>
+              </w:rPr>
+            </w:pPr>
+            <w:r>
+              <w:rPr>
+                <w:rFonts w:ascii="Segoe UI" w:hAnsi="Segoe UI" w:cs="Segoe UI"/>
+                <w:color w:val="333333"/>
+                <w:sz w:val="18"/>
+                <w:szCs w:val="18"/>
+                <w:lang w:val="en-US" w:eastAsia="en-US" w:bidi="he-IL"/>
+              </w:rPr>
+              <w:t>0.002</w:t>
+            </w:r>
+            <w:r>
+              <w:rPr>
+                <w:rFonts w:ascii="Segoe UI" w:hAnsi="Segoe UI" w:cs="Segoe UI"/>
+                <w:color w:val="333333"/>
+                <w:sz w:val="18"/>
+                <w:szCs w:val="18"/>
+                <w:lang w:val="en-US" w:eastAsia="en-US" w:bidi="he-IL"/>
+              </w:rPr>
+              <w:br/>
+              <w:t>η²=0.002</w:t>
+            </w:r>
+          </w:p>
+        </w:tc>
+      </w:tr>
+      <w:tr>
+        <w:tc>
+          <w:tcPr>
+            <w:tcW w:w="0" w:type="auto"/>
+            <w:tcBorders>
+              <w:top w:val="single" w:sz="6" w:space="0" w:color="D3D3D3"/>
+              <w:left w:val="nil"/>
+              <w:bottom w:val="nil"/>
+              <w:right w:val="nil"/>
+            </w:tcBorders>
+            <w:shd w:val="clear" w:color="auto" w:fill="FFFFFF"/>
+            <w:tcMar>
+              <w:top w:w="120" w:type="dxa"/>
+              <w:left w:w="75" w:type="dxa"/>
+              <w:bottom w:w="120" w:type="dxa"/>
+              <w:right w:w="75" w:type="dxa"/>
+            </w:tcMar>
+            <w:vAlign w:val="center"/>
+            <w:hideMark/>
+          </w:tcPr>
+          <w:p>
+            <w:pPr>
+              <w:spacing w:line="240" w:lineRule="auto"/>
+              <w:ind w:left="150" w:right="150"/>
+              <w:rPr>
+                <w:rFonts w:ascii="Segoe UI" w:hAnsi="Segoe UI" w:cs="Segoe UI"/>
+                <w:color w:val="333333"/>
+                <w:sz w:val="18"/>
+                <w:szCs w:val="18"/>
+                <w:lang w:val="en-US" w:eastAsia="en-US" w:bidi="he-IL"/>
+              </w:rPr>
+            </w:pPr>
+            <w:r>
+              <w:rPr>
+                <w:rFonts w:ascii="Segoe UI" w:hAnsi="Segoe UI" w:cs="Segoe UI"/>
+                <w:color w:val="333333"/>
+                <w:sz w:val="18"/>
+                <w:szCs w:val="18"/>
+                <w:lang w:val="en-US" w:eastAsia="en-US" w:bidi="he-IL"/>
+              </w:rPr>
+              <w:t>Political Orientation 2</w:t>
+            </w:r>
+          </w:p>
+        </w:tc>
+        <w:tc>
+          <w:tcPr>
+            <w:tcW w:w="0" w:type="auto"/>
+            <w:tcBorders>
+              <w:top w:val="single" w:sz="6" w:space="0" w:color="D3D3D3"/>
+              <w:left w:val="nil"/>
+              <w:bottom w:val="nil"/>
+              <w:right w:val="nil"/>
+            </w:tcBorders>
+            <w:shd w:val="clear" w:color="auto" w:fill="FFFFFF"/>
+            <w:tcMar>
+              <w:top w:w="120" w:type="dxa"/>
+              <w:left w:w="75" w:type="dxa"/>
+              <w:bottom w:w="120" w:type="dxa"/>
+              <w:right w:w="75" w:type="dxa"/>
+            </w:tcMar>
+            <w:vAlign w:val="center"/>
+            <w:hideMark/>
+          </w:tcPr>
+          <w:p>
+            <w:pPr>
+              <w:spacing w:line="240" w:lineRule="auto"/>
+              <w:ind w:left="150" w:right="150"/>
+              <w:jc w:val="center"/>
+              <w:rPr>
+                <w:rFonts w:ascii="Segoe UI" w:hAnsi="Segoe UI" w:cs="Segoe UI"/>
+                <w:color w:val="333333"/>
+                <w:sz w:val="18"/>
+                <w:szCs w:val="18"/>
+                <w:lang w:val="en-US" w:eastAsia="en-US" w:bidi="he-IL"/>
+              </w:rPr>
+            </w:pPr>
+            <w:r>
+              <w:rPr>
+                <w:rFonts w:ascii="Segoe UI" w:hAnsi="Segoe UI" w:cs="Segoe UI"/>
+                <w:color w:val="333333"/>
+                <w:sz w:val="18"/>
+                <w:szCs w:val="18"/>
+                <w:lang w:val="en-US" w:eastAsia="en-US" w:bidi="he-IL"/>
+              </w:rPr>
+              <w:t>0.080**</w:t>
+            </w:r>
+            <w:r>
+              <w:rPr>
+                <w:rFonts w:ascii="Segoe UI" w:hAnsi="Segoe UI" w:cs="Segoe UI"/>
+                <w:color w:val="333333"/>
+                <w:sz w:val="18"/>
+                <w:szCs w:val="18"/>
+                <w:lang w:val="en-US" w:eastAsia="en-US" w:bidi="he-IL"/>
+              </w:rPr>
+              <w:br/>
+              <w:t>η²=0.040</w:t>
+            </w:r>
+          </w:p>
+        </w:tc>
+        <w:tc>
+          <w:tcPr>
+            <w:tcW w:w="0" w:type="auto"/>
+            <w:tcBorders>
+              <w:top w:val="single" w:sz="6" w:space="0" w:color="D3D3D3"/>
+              <w:left w:val="nil"/>
+              <w:bottom w:val="nil"/>
+              <w:right w:val="nil"/>
+            </w:tcBorders>
+            <w:shd w:val="clear" w:color="auto" w:fill="FFFFFF"/>
+            <w:tcMar>
+              <w:top w:w="120" w:type="dxa"/>
+              <w:left w:w="75" w:type="dxa"/>
+              <w:bottom w:w="120" w:type="dxa"/>
+              <w:right w:w="75" w:type="dxa"/>
+            </w:tcMar>
+            <w:vAlign w:val="center"/>
+            <w:hideMark/>
+          </w:tcPr>
+          <w:p>
+            <w:pPr>
+              <w:spacing w:line="240" w:lineRule="auto"/>
+              <w:ind w:left="150" w:right="150"/>
+              <w:jc w:val="center"/>
+              <w:rPr>
+                <w:rFonts w:ascii="Segoe UI" w:hAnsi="Segoe UI" w:cs="Segoe UI"/>
+                <w:color w:val="333333"/>
+                <w:sz w:val="18"/>
+                <w:szCs w:val="18"/>
+                <w:lang w:val="en-US" w:eastAsia="en-US" w:bidi="he-IL"/>
+              </w:rPr>
+            </w:pPr>
+            <w:r>
+              <w:rPr>
+                <w:rFonts w:ascii="Segoe UI" w:hAnsi="Segoe UI" w:cs="Segoe UI"/>
+                <w:color w:val="333333"/>
+                <w:sz w:val="18"/>
+                <w:szCs w:val="18"/>
+                <w:lang w:val="en-US" w:eastAsia="en-US" w:bidi="he-IL"/>
+              </w:rPr>
+              <w:t>0.120**</w:t>
+            </w:r>
+            <w:r>
+              <w:rPr>
+                <w:rFonts w:ascii="Segoe UI" w:hAnsi="Segoe UI" w:cs="Segoe UI"/>
+                <w:color w:val="333333"/>
+                <w:sz w:val="18"/>
+                <w:szCs w:val="18"/>
+                <w:lang w:val="en-US" w:eastAsia="en-US" w:bidi="he-IL"/>
+              </w:rPr>
+              <w:br/>
+              <w:t>η²=0.060</w:t>
+            </w:r>
+          </w:p>
+        </w:tc>
+        <w:tc>
+          <w:tcPr>
+            <w:tcW w:w="0" w:type="auto"/>
+            <w:tcBorders>
+              <w:top w:val="single" w:sz="6" w:space="0" w:color="D3D3D3"/>
+              <w:left w:val="nil"/>
+              <w:bottom w:val="nil"/>
+              <w:right w:val="nil"/>
+            </w:tcBorders>
+            <w:shd w:val="clear" w:color="auto" w:fill="FFFFFF"/>
+            <w:tcMar>
+              <w:top w:w="120" w:type="dxa"/>
+              <w:left w:w="75" w:type="dxa"/>
+              <w:bottom w:w="120" w:type="dxa"/>
+              <w:right w:w="75" w:type="dxa"/>
+            </w:tcMar>
+            <w:vAlign w:val="center"/>
+            <w:hideMark/>
+          </w:tcPr>
+          <w:p>
+            <w:pPr>
+              <w:spacing w:line="240" w:lineRule="auto"/>
+              <w:ind w:left="150" w:right="150"/>
+              <w:jc w:val="center"/>
+              <w:rPr>
+                <w:rFonts w:ascii="Segoe UI" w:hAnsi="Segoe UI" w:cs="Segoe UI"/>
+                <w:color w:val="333333"/>
+                <w:sz w:val="18"/>
+                <w:szCs w:val="18"/>
+                <w:lang w:val="en-US" w:eastAsia="en-US" w:bidi="he-IL"/>
+              </w:rPr>
+            </w:pPr>
+            <w:r>
+              <w:rPr>
+                <w:rFonts w:ascii="Segoe UI" w:hAnsi="Segoe UI" w:cs="Segoe UI"/>
+                <w:color w:val="333333"/>
+                <w:sz w:val="18"/>
+                <w:szCs w:val="18"/>
+                <w:lang w:val="en-US" w:eastAsia="en-US" w:bidi="he-IL"/>
+              </w:rPr>
+              <w:t>0.132**</w:t>
+            </w:r>
+            <w:r>
+              <w:rPr>
+                <w:rFonts w:ascii="Segoe UI" w:hAnsi="Segoe UI" w:cs="Segoe UI"/>
+                <w:color w:val="333333"/>
+                <w:sz w:val="18"/>
+                <w:szCs w:val="18"/>
+                <w:lang w:val="en-US" w:eastAsia="en-US" w:bidi="he-IL"/>
+              </w:rPr>
+              <w:br/>
+              <w:t>η²=0.066</w:t>
+            </w:r>
+          </w:p>
+        </w:tc>
+        <w:tc>
+          <w:tcPr>
+            <w:tcW w:w="0" w:type="auto"/>
+            <w:tcBorders>
+              <w:top w:val="single" w:sz="6" w:space="0" w:color="D3D3D3"/>
+              <w:left w:val="nil"/>
+              <w:bottom w:val="nil"/>
+              <w:right w:val="nil"/>
+            </w:tcBorders>
+            <w:shd w:val="clear" w:color="auto" w:fill="FFFFFF"/>
+            <w:tcMar>
+              <w:top w:w="120" w:type="dxa"/>
+              <w:left w:w="75" w:type="dxa"/>
+              <w:bottom w:w="120" w:type="dxa"/>
+              <w:right w:w="75" w:type="dxa"/>
+            </w:tcMar>
+            <w:vAlign w:val="center"/>
+            <w:hideMark/>
+          </w:tcPr>
+          <w:p>
+            <w:pPr>
+              <w:spacing w:line="240" w:lineRule="auto"/>
+              <w:ind w:left="150" w:right="150"/>
+              <w:jc w:val="center"/>
+              <w:rPr>
+                <w:rFonts w:ascii="Segoe UI" w:hAnsi="Segoe UI" w:cs="Segoe UI"/>
+                <w:color w:val="333333"/>
+                <w:sz w:val="18"/>
+                <w:szCs w:val="18"/>
+                <w:lang w:val="en-US" w:eastAsia="en-US" w:bidi="he-IL"/>
+              </w:rPr>
+            </w:pPr>
+            <w:r>
+              <w:rPr>
+                <w:rFonts w:ascii="Segoe UI" w:hAnsi="Segoe UI" w:cs="Segoe UI"/>
+                <w:color w:val="333333"/>
+                <w:sz w:val="18"/>
+                <w:szCs w:val="18"/>
+                <w:lang w:val="en-US" w:eastAsia="en-US" w:bidi="he-IL"/>
+              </w:rPr>
+              <w:t>0.086**</w:t>
+            </w:r>
+            <w:r>
+              <w:rPr>
+                <w:rFonts w:ascii="Segoe UI" w:hAnsi="Segoe UI" w:cs="Segoe UI"/>
+                <w:color w:val="333333"/>
+                <w:sz w:val="18"/>
+                <w:szCs w:val="18"/>
+                <w:lang w:val="en-US" w:eastAsia="en-US" w:bidi="he-IL"/>
+              </w:rPr>
+              <w:br/>
+              <w:t>η²=0.043</w:t>
+            </w:r>
+          </w:p>
+        </w:tc>
+        <w:tc>
+          <w:tcPr>
+            <w:tcW w:w="0" w:type="auto"/>
+            <w:tcBorders>
+              <w:top w:val="single" w:sz="6" w:space="0" w:color="D3D3D3"/>
+              <w:left w:val="nil"/>
+              <w:bottom w:val="nil"/>
+              <w:right w:val="nil"/>
+            </w:tcBorders>
+            <w:shd w:val="clear" w:color="auto" w:fill="FFFFFF"/>
+            <w:tcMar>
+              <w:top w:w="120" w:type="dxa"/>
+              <w:left w:w="75" w:type="dxa"/>
+              <w:bottom w:w="120" w:type="dxa"/>
+              <w:right w:w="75" w:type="dxa"/>
+            </w:tcMar>
+            <w:vAlign w:val="center"/>
+            <w:hideMark/>
+          </w:tcPr>
+          <w:p>
+            <w:pPr>
+              <w:spacing w:line="240" w:lineRule="auto"/>
+              <w:ind w:left="150" w:right="150"/>
+              <w:jc w:val="center"/>
+              <w:rPr>
+                <w:rFonts w:ascii="Segoe UI" w:hAnsi="Segoe UI" w:cs="Segoe UI"/>
+                <w:color w:val="333333"/>
+                <w:sz w:val="18"/>
+                <w:szCs w:val="18"/>
+                <w:lang w:val="en-US" w:eastAsia="en-US" w:bidi="he-IL"/>
+              </w:rPr>
+            </w:pPr>
+            <w:r>
+              <w:rPr>
+                <w:rFonts w:ascii="Segoe UI" w:hAnsi="Segoe UI" w:cs="Segoe UI"/>
+                <w:color w:val="333333"/>
+                <w:sz w:val="18"/>
+                <w:szCs w:val="18"/>
+                <w:lang w:val="en-US" w:eastAsia="en-US" w:bidi="he-IL"/>
+              </w:rPr>
+              <w:t>0.080**</w:t>
+            </w:r>
+            <w:r>
+              <w:rPr>
+                <w:rFonts w:ascii="Segoe UI" w:hAnsi="Segoe UI" w:cs="Segoe UI"/>
+                <w:color w:val="333333"/>
+                <w:sz w:val="18"/>
+                <w:szCs w:val="18"/>
+                <w:lang w:val="en-US" w:eastAsia="en-US" w:bidi="he-IL"/>
+              </w:rPr>
+              <w:br/>
+              <w:t>η²=0.040</w:t>
+            </w:r>
+          </w:p>
+        </w:tc>
+      </w:tr>
+      <w:tr>
+        <w:tc>
+          <w:tcPr>
+            <w:tcW w:w="0" w:type="auto"/>
+            <w:tcBorders>
+              <w:top w:val="single" w:sz="6" w:space="0" w:color="D3D3D3"/>
+              <w:left w:val="nil"/>
+              <w:bottom w:val="nil"/>
+              <w:right w:val="nil"/>
+            </w:tcBorders>
+            <w:shd w:val="clear" w:color="auto" w:fill="FFFFFF"/>
+            <w:tcMar>
+              <w:top w:w="120" w:type="dxa"/>
+              <w:left w:w="75" w:type="dxa"/>
+              <w:bottom w:w="120" w:type="dxa"/>
+              <w:right w:w="75" w:type="dxa"/>
+            </w:tcMar>
+            <w:vAlign w:val="center"/>
+            <w:hideMark/>
+          </w:tcPr>
+          <w:p>
+            <w:pPr>
+              <w:spacing w:line="240" w:lineRule="auto"/>
+              <w:ind w:left="150" w:right="150"/>
+              <w:rPr>
+                <w:rFonts w:ascii="Segoe UI" w:hAnsi="Segoe UI" w:cs="Segoe UI"/>
+                <w:color w:val="333333"/>
+                <w:sz w:val="18"/>
+                <w:szCs w:val="18"/>
+                <w:lang w:val="en-US" w:eastAsia="en-US" w:bidi="he-IL"/>
+              </w:rPr>
+            </w:pPr>
+            <w:r>
+              <w:rPr>
+                <w:rFonts w:ascii="Segoe UI" w:hAnsi="Segoe UI" w:cs="Segoe UI"/>
+                <w:color w:val="333333"/>
+                <w:sz w:val="18"/>
+                <w:szCs w:val="18"/>
+                <w:lang w:val="en-US" w:eastAsia="en-US" w:bidi="he-IL"/>
+              </w:rPr>
+              <w:t>Religiosity</w:t>
+            </w:r>
+          </w:p>
+        </w:tc>
+        <w:tc>
+          <w:tcPr>
+            <w:tcW w:w="0" w:type="auto"/>
+            <w:tcBorders>
+              <w:top w:val="single" w:sz="6" w:space="0" w:color="D3D3D3"/>
+              <w:left w:val="nil"/>
+              <w:bottom w:val="nil"/>
+              <w:right w:val="nil"/>
+            </w:tcBorders>
+            <w:shd w:val="clear" w:color="auto" w:fill="FFFFFF"/>
+            <w:tcMar>
+              <w:top w:w="120" w:type="dxa"/>
+              <w:left w:w="75" w:type="dxa"/>
+              <w:bottom w:w="120" w:type="dxa"/>
+              <w:right w:w="75" w:type="dxa"/>
+            </w:tcMar>
+            <w:vAlign w:val="center"/>
+            <w:hideMark/>
+          </w:tcPr>
+          <w:p>
+            <w:pPr>
+              <w:spacing w:line="240" w:lineRule="auto"/>
+              <w:ind w:left="150" w:right="150"/>
+              <w:jc w:val="center"/>
+              <w:rPr>
+                <w:rFonts w:ascii="Segoe UI" w:hAnsi="Segoe UI" w:cs="Segoe UI"/>
+                <w:color w:val="333333"/>
+                <w:sz w:val="18"/>
+                <w:szCs w:val="18"/>
+                <w:lang w:val="en-US" w:eastAsia="en-US" w:bidi="he-IL"/>
+              </w:rPr>
+            </w:pPr>
+            <w:r>
+              <w:rPr>
+                <w:rFonts w:ascii="Segoe UI" w:hAnsi="Segoe UI" w:cs="Segoe UI"/>
+                <w:color w:val="333333"/>
+                <w:sz w:val="18"/>
+                <w:szCs w:val="18"/>
+                <w:lang w:val="en-US" w:eastAsia="en-US" w:bidi="he-IL"/>
+              </w:rPr>
+              <w:t>0.066**</w:t>
+            </w:r>
+            <w:r>
+              <w:rPr>
+                <w:rFonts w:ascii="Segoe UI" w:hAnsi="Segoe UI" w:cs="Segoe UI"/>
+                <w:color w:val="333333"/>
+                <w:sz w:val="18"/>
+                <w:szCs w:val="18"/>
+                <w:lang w:val="en-US" w:eastAsia="en-US" w:bidi="he-IL"/>
+              </w:rPr>
+              <w:br/>
+              <w:t>η²=0.022</w:t>
+            </w:r>
+          </w:p>
+        </w:tc>
+        <w:tc>
+          <w:tcPr>
+            <w:tcW w:w="0" w:type="auto"/>
+            <w:tcBorders>
+              <w:top w:val="single" w:sz="6" w:space="0" w:color="D3D3D3"/>
+              <w:left w:val="nil"/>
+              <w:bottom w:val="nil"/>
+              <w:right w:val="nil"/>
+            </w:tcBorders>
+            <w:shd w:val="clear" w:color="auto" w:fill="FFFFFF"/>
+            <w:tcMar>
+              <w:top w:w="120" w:type="dxa"/>
+              <w:left w:w="75" w:type="dxa"/>
+              <w:bottom w:w="120" w:type="dxa"/>
+              <w:right w:w="75" w:type="dxa"/>
+            </w:tcMar>
+            <w:vAlign w:val="center"/>
+            <w:hideMark/>
+          </w:tcPr>
+          <w:p>
+            <w:pPr>
+              <w:spacing w:line="240" w:lineRule="auto"/>
+              <w:ind w:left="150" w:right="150"/>
+              <w:jc w:val="center"/>
+              <w:rPr>
+                <w:rFonts w:ascii="Segoe UI" w:hAnsi="Segoe UI" w:cs="Segoe UI"/>
+                <w:color w:val="333333"/>
+                <w:sz w:val="18"/>
+                <w:szCs w:val="18"/>
+                <w:lang w:val="en-US" w:eastAsia="en-US" w:bidi="he-IL"/>
+              </w:rPr>
+            </w:pPr>
+            <w:r>
+              <w:rPr>
+                <w:rFonts w:ascii="Segoe UI" w:hAnsi="Segoe UI" w:cs="Segoe UI"/>
+                <w:color w:val="333333"/>
+                <w:sz w:val="18"/>
+                <w:szCs w:val="18"/>
+                <w:lang w:val="en-US" w:eastAsia="en-US" w:bidi="he-IL"/>
+              </w:rPr>
+              <w:t>0.061**</w:t>
+            </w:r>
+            <w:r>
+              <w:rPr>
+                <w:rFonts w:ascii="Segoe UI" w:hAnsi="Segoe UI" w:cs="Segoe UI"/>
+                <w:color w:val="333333"/>
+                <w:sz w:val="18"/>
+                <w:szCs w:val="18"/>
+                <w:lang w:val="en-US" w:eastAsia="en-US" w:bidi="he-IL"/>
+              </w:rPr>
+              <w:br/>
+              <w:t>η²=0.020</w:t>
+            </w:r>
+          </w:p>
+        </w:tc>
+        <w:tc>
+          <w:tcPr>
+            <w:tcW w:w="0" w:type="auto"/>
+            <w:tcBorders>
+              <w:top w:val="single" w:sz="6" w:space="0" w:color="D3D3D3"/>
+              <w:left w:val="nil"/>
+              <w:bottom w:val="nil"/>
+              <w:right w:val="nil"/>
+            </w:tcBorders>
+            <w:shd w:val="clear" w:color="auto" w:fill="FFFFFF"/>
+            <w:tcMar>
+              <w:top w:w="120" w:type="dxa"/>
+              <w:left w:w="75" w:type="dxa"/>
+              <w:bottom w:w="120" w:type="dxa"/>
+              <w:right w:w="75" w:type="dxa"/>
+            </w:tcMar>
+            <w:vAlign w:val="center"/>
+            <w:hideMark/>
+          </w:tcPr>
+          <w:p>
+            <w:pPr>
+              <w:spacing w:line="240" w:lineRule="auto"/>
+              <w:ind w:left="150" w:right="150"/>
+              <w:jc w:val="center"/>
+              <w:rPr>
+                <w:rFonts w:ascii="Segoe UI" w:hAnsi="Segoe UI" w:cs="Segoe UI"/>
+                <w:color w:val="333333"/>
+                <w:sz w:val="18"/>
+                <w:szCs w:val="18"/>
+                <w:lang w:val="en-US" w:eastAsia="en-US" w:bidi="he-IL"/>
+              </w:rPr>
+            </w:pPr>
+            <w:r>
+              <w:rPr>
+                <w:rFonts w:ascii="Segoe UI" w:hAnsi="Segoe UI" w:cs="Segoe UI"/>
+                <w:color w:val="333333"/>
+                <w:sz w:val="18"/>
+                <w:szCs w:val="18"/>
+                <w:lang w:val="en-US" w:eastAsia="en-US" w:bidi="he-IL"/>
+              </w:rPr>
+              <w:t>0.058***</w:t>
+            </w:r>
+            <w:r>
+              <w:rPr>
+                <w:rFonts w:ascii="Segoe UI" w:hAnsi="Segoe UI" w:cs="Segoe UI"/>
+                <w:color w:val="333333"/>
+                <w:sz w:val="18"/>
+                <w:szCs w:val="18"/>
+                <w:lang w:val="en-US" w:eastAsia="en-US" w:bidi="he-IL"/>
+              </w:rPr>
+              <w:br/>
+              <w:t>η²=0.019</w:t>
+            </w:r>
+          </w:p>
+        </w:tc>
+        <w:tc>
+          <w:tcPr>
+            <w:tcW w:w="0" w:type="auto"/>
+            <w:tcBorders>
+              <w:top w:val="single" w:sz="6" w:space="0" w:color="D3D3D3"/>
+              <w:left w:val="nil"/>
+              <w:bottom w:val="nil"/>
+              <w:right w:val="nil"/>
+            </w:tcBorders>
+            <w:shd w:val="clear" w:color="auto" w:fill="FFFFFF"/>
+            <w:tcMar>
+              <w:top w:w="120" w:type="dxa"/>
+              <w:left w:w="75" w:type="dxa"/>
+              <w:bottom w:w="120" w:type="dxa"/>
+              <w:right w:w="75" w:type="dxa"/>
+            </w:tcMar>
+            <w:vAlign w:val="center"/>
+            <w:hideMark/>
+          </w:tcPr>
+          <w:p>
+            <w:pPr>
+              <w:spacing w:line="240" w:lineRule="auto"/>
+              <w:ind w:left="150" w:right="150"/>
+              <w:jc w:val="center"/>
+              <w:rPr>
+                <w:rFonts w:ascii="Segoe UI" w:hAnsi="Segoe UI" w:cs="Segoe UI"/>
+                <w:color w:val="333333"/>
+                <w:sz w:val="18"/>
+                <w:szCs w:val="18"/>
+                <w:lang w:val="en-US" w:eastAsia="en-US" w:bidi="he-IL"/>
+              </w:rPr>
+            </w:pPr>
+            <w:r>
+              <w:rPr>
+                <w:rFonts w:ascii="Segoe UI" w:hAnsi="Segoe UI" w:cs="Segoe UI"/>
+                <w:color w:val="333333"/>
+                <w:sz w:val="18"/>
+                <w:szCs w:val="18"/>
+                <w:lang w:val="en-US" w:eastAsia="en-US" w:bidi="he-IL"/>
+              </w:rPr>
+              <w:t>0.054**</w:t>
+            </w:r>
+            <w:r>
+              <w:rPr>
+                <w:rFonts w:ascii="Segoe UI" w:hAnsi="Segoe UI" w:cs="Segoe UI"/>
+                <w:color w:val="333333"/>
+                <w:sz w:val="18"/>
+                <w:szCs w:val="18"/>
+                <w:lang w:val="en-US" w:eastAsia="en-US" w:bidi="he-IL"/>
+              </w:rPr>
+              <w:br/>
+              <w:t>η²=0.018</w:t>
+            </w:r>
+          </w:p>
+        </w:tc>
+        <w:tc>
+          <w:tcPr>
+            <w:tcW w:w="0" w:type="auto"/>
+            <w:tcBorders>
+              <w:top w:val="single" w:sz="6" w:space="0" w:color="D3D3D3"/>
+              <w:left w:val="nil"/>
+              <w:bottom w:val="nil"/>
+              <w:right w:val="nil"/>
+            </w:tcBorders>
+            <w:shd w:val="clear" w:color="auto" w:fill="FFFFFF"/>
+            <w:tcMar>
+              <w:top w:w="120" w:type="dxa"/>
+              <w:left w:w="75" w:type="dxa"/>
+              <w:bottom w:w="120" w:type="dxa"/>
+              <w:right w:w="75" w:type="dxa"/>
+            </w:tcMar>
+            <w:vAlign w:val="center"/>
+            <w:hideMark/>
+          </w:tcPr>
+          <w:p>
+            <w:pPr>
+              <w:spacing w:line="240" w:lineRule="auto"/>
+              <w:ind w:left="150" w:right="150"/>
+              <w:jc w:val="center"/>
+              <w:rPr>
+                <w:rFonts w:ascii="Segoe UI" w:hAnsi="Segoe UI" w:cs="Segoe UI"/>
+                <w:color w:val="333333"/>
+                <w:sz w:val="18"/>
+                <w:szCs w:val="18"/>
+                <w:lang w:val="en-US" w:eastAsia="en-US" w:bidi="he-IL"/>
+              </w:rPr>
+            </w:pPr>
+            <w:r>
+              <w:rPr>
+                <w:rFonts w:ascii="Segoe UI" w:hAnsi="Segoe UI" w:cs="Segoe UI"/>
+                <w:color w:val="333333"/>
+                <w:sz w:val="18"/>
+                <w:szCs w:val="18"/>
+                <w:lang w:val="en-US" w:eastAsia="en-US" w:bidi="he-IL"/>
+              </w:rPr>
+              <w:t>0.055**</w:t>
+            </w:r>
+            <w:r>
+              <w:rPr>
+                <w:rFonts w:ascii="Segoe UI" w:hAnsi="Segoe UI" w:cs="Segoe UI"/>
+                <w:color w:val="333333"/>
+                <w:sz w:val="18"/>
+                <w:szCs w:val="18"/>
+                <w:lang w:val="en-US" w:eastAsia="en-US" w:bidi="he-IL"/>
+              </w:rPr>
+              <w:br/>
+              <w:t>η²=0.018</w:t>
+            </w:r>
+          </w:p>
+        </w:tc>
+      </w:tr>
+      <w:tr>
+        <w:tc>
+          <w:tcPr>
+            <w:tcW w:w="0" w:type="auto"/>
+            <w:tcBorders>
+              <w:top w:val="single" w:sz="6" w:space="0" w:color="D3D3D3"/>
+              <w:left w:val="nil"/>
+              <w:bottom w:val="nil"/>
+              <w:right w:val="nil"/>
+            </w:tcBorders>
+            <w:shd w:val="clear" w:color="auto" w:fill="FFFFFF"/>
+            <w:tcMar>
+              <w:top w:w="120" w:type="dxa"/>
+              <w:left w:w="75" w:type="dxa"/>
+              <w:bottom w:w="120" w:type="dxa"/>
+              <w:right w:w="75" w:type="dxa"/>
+            </w:tcMar>
+            <w:vAlign w:val="center"/>
+            <w:hideMark/>
+          </w:tcPr>
+          <w:p>
+            <w:pPr>
+              <w:spacing w:line="240" w:lineRule="auto"/>
+              <w:ind w:left="150" w:right="150"/>
+              <w:rPr>
+                <w:rFonts w:ascii="Segoe UI" w:hAnsi="Segoe UI" w:cs="Segoe UI"/>
+                <w:color w:val="333333"/>
+                <w:sz w:val="18"/>
+                <w:szCs w:val="18"/>
+                <w:lang w:val="en-US" w:eastAsia="en-US" w:bidi="he-IL"/>
+              </w:rPr>
+            </w:pPr>
+            <w:r>
+              <w:rPr>
+                <w:rFonts w:ascii="Segoe UI" w:hAnsi="Segoe UI" w:cs="Segoe UI"/>
+                <w:color w:val="333333"/>
+                <w:sz w:val="18"/>
+                <w:szCs w:val="18"/>
+                <w:lang w:val="en-US" w:eastAsia="en-US" w:bidi="he-IL"/>
+              </w:rPr>
+              <w:t>Education</w:t>
+            </w:r>
+          </w:p>
+        </w:tc>
+        <w:tc>
+          <w:tcPr>
+            <w:tcW w:w="0" w:type="auto"/>
+            <w:tcBorders>
+              <w:top w:val="single" w:sz="6" w:space="0" w:color="D3D3D3"/>
+              <w:left w:val="nil"/>
+              <w:bottom w:val="nil"/>
+              <w:right w:val="nil"/>
+            </w:tcBorders>
+            <w:shd w:val="clear" w:color="auto" w:fill="FFFFFF"/>
+            <w:tcMar>
+              <w:top w:w="120" w:type="dxa"/>
+              <w:left w:w="75" w:type="dxa"/>
+              <w:bottom w:w="120" w:type="dxa"/>
+              <w:right w:w="75" w:type="dxa"/>
+            </w:tcMar>
+            <w:vAlign w:val="center"/>
+            <w:hideMark/>
+          </w:tcPr>
+          <w:p>
+            <w:pPr>
+              <w:spacing w:line="240" w:lineRule="auto"/>
+              <w:ind w:left="150" w:right="150"/>
+              <w:jc w:val="center"/>
+              <w:rPr>
+                <w:rFonts w:ascii="Segoe UI" w:hAnsi="Segoe UI" w:cs="Segoe UI"/>
+                <w:color w:val="333333"/>
+                <w:sz w:val="18"/>
+                <w:szCs w:val="18"/>
+                <w:lang w:val="en-US" w:eastAsia="en-US" w:bidi="he-IL"/>
+              </w:rPr>
+            </w:pPr>
+            <w:r>
+              <w:rPr>
+                <w:rFonts w:ascii="Segoe UI" w:hAnsi="Segoe UI" w:cs="Segoe UI"/>
+                <w:color w:val="333333"/>
+                <w:sz w:val="18"/>
+                <w:szCs w:val="18"/>
+                <w:lang w:val="en-US" w:eastAsia="en-US" w:bidi="he-IL"/>
+              </w:rPr>
+              <w:t>0.027***</w:t>
+            </w:r>
+            <w:r>
+              <w:rPr>
+                <w:rFonts w:ascii="Segoe UI" w:hAnsi="Segoe UI" w:cs="Segoe UI"/>
+                <w:color w:val="333333"/>
+                <w:sz w:val="18"/>
+                <w:szCs w:val="18"/>
+                <w:lang w:val="en-US" w:eastAsia="en-US" w:bidi="he-IL"/>
+              </w:rPr>
+              <w:br/>
+              <w:t>η²=0.009</w:t>
+            </w:r>
+          </w:p>
+        </w:tc>
+        <w:tc>
+          <w:tcPr>
+            <w:tcW w:w="0" w:type="auto"/>
+            <w:tcBorders>
+              <w:top w:val="single" w:sz="6" w:space="0" w:color="D3D3D3"/>
+              <w:left w:val="nil"/>
+              <w:bottom w:val="nil"/>
+              <w:right w:val="nil"/>
+            </w:tcBorders>
+            <w:shd w:val="clear" w:color="auto" w:fill="FFFFFF"/>
+            <w:tcMar>
+              <w:top w:w="120" w:type="dxa"/>
+              <w:left w:w="75" w:type="dxa"/>
+              <w:bottom w:w="120" w:type="dxa"/>
+              <w:right w:w="75" w:type="dxa"/>
+            </w:tcMar>
+            <w:vAlign w:val="center"/>
+            <w:hideMark/>
+          </w:tcPr>
+          <w:p>
+            <w:pPr>
+              <w:spacing w:line="240" w:lineRule="auto"/>
+              <w:ind w:left="150" w:right="150"/>
+              <w:jc w:val="center"/>
+              <w:rPr>
+                <w:rFonts w:ascii="Segoe UI" w:hAnsi="Segoe UI" w:cs="Segoe UI"/>
+                <w:color w:val="333333"/>
+                <w:sz w:val="18"/>
+                <w:szCs w:val="18"/>
+                <w:lang w:val="en-US" w:eastAsia="en-US" w:bidi="he-IL"/>
+              </w:rPr>
+            </w:pPr>
+            <w:r>
+              <w:rPr>
+                <w:rFonts w:ascii="Segoe UI" w:hAnsi="Segoe UI" w:cs="Segoe UI"/>
+                <w:color w:val="333333"/>
+                <w:sz w:val="18"/>
+                <w:szCs w:val="18"/>
+                <w:lang w:val="en-US" w:eastAsia="en-US" w:bidi="he-IL"/>
+              </w:rPr>
+              <w:t>0.023***</w:t>
+            </w:r>
+            <w:r>
+              <w:rPr>
+                <w:rFonts w:ascii="Segoe UI" w:hAnsi="Segoe UI" w:cs="Segoe UI"/>
+                <w:color w:val="333333"/>
+                <w:sz w:val="18"/>
+                <w:szCs w:val="18"/>
+                <w:lang w:val="en-US" w:eastAsia="en-US" w:bidi="he-IL"/>
+              </w:rPr>
+              <w:br/>
+              <w:t>η²=0.008</w:t>
+            </w:r>
+          </w:p>
+        </w:tc>
+        <w:tc>
+          <w:tcPr>
+            <w:tcW w:w="0" w:type="auto"/>
+            <w:tcBorders>
+              <w:top w:val="single" w:sz="6" w:space="0" w:color="D3D3D3"/>
+              <w:left w:val="nil"/>
+              <w:bottom w:val="nil"/>
+              <w:right w:val="nil"/>
+            </w:tcBorders>
+            <w:shd w:val="clear" w:color="auto" w:fill="FFFFFF"/>
+            <w:tcMar>
+              <w:top w:w="120" w:type="dxa"/>
+              <w:left w:w="75" w:type="dxa"/>
+              <w:bottom w:w="120" w:type="dxa"/>
+              <w:right w:w="75" w:type="dxa"/>
+            </w:tcMar>
+            <w:vAlign w:val="center"/>
+            <w:hideMark/>
+          </w:tcPr>
+          <w:p>
+            <w:pPr>
+              <w:spacing w:line="240" w:lineRule="auto"/>
+              <w:ind w:left="150" w:right="150"/>
+              <w:jc w:val="center"/>
+              <w:rPr>
+                <w:rFonts w:ascii="Segoe UI" w:hAnsi="Segoe UI" w:cs="Segoe UI"/>
+                <w:color w:val="333333"/>
+                <w:sz w:val="18"/>
+                <w:szCs w:val="18"/>
+                <w:lang w:val="en-US" w:eastAsia="en-US" w:bidi="he-IL"/>
+              </w:rPr>
+            </w:pPr>
+            <w:r>
+              <w:rPr>
+                <w:rFonts w:ascii="Segoe UI" w:hAnsi="Segoe UI" w:cs="Segoe UI"/>
+                <w:color w:val="333333"/>
+                <w:sz w:val="18"/>
+                <w:szCs w:val="18"/>
+                <w:lang w:val="en-US" w:eastAsia="en-US" w:bidi="he-IL"/>
+              </w:rPr>
+              <w:t>0.033***</w:t>
+            </w:r>
+            <w:r>
+              <w:rPr>
+                <w:rFonts w:ascii="Segoe UI" w:hAnsi="Segoe UI" w:cs="Segoe UI"/>
+                <w:color w:val="333333"/>
+                <w:sz w:val="18"/>
+                <w:szCs w:val="18"/>
+                <w:lang w:val="en-US" w:eastAsia="en-US" w:bidi="he-IL"/>
+              </w:rPr>
+              <w:br/>
+              <w:t>η²=0.011</w:t>
+            </w:r>
+          </w:p>
+        </w:tc>
+        <w:tc>
+          <w:tcPr>
+            <w:tcW w:w="0" w:type="auto"/>
+            <w:tcBorders>
+              <w:top w:val="single" w:sz="6" w:space="0" w:color="D3D3D3"/>
+              <w:left w:val="nil"/>
+              <w:bottom w:val="nil"/>
+              <w:right w:val="nil"/>
+            </w:tcBorders>
+            <w:shd w:val="clear" w:color="auto" w:fill="FFFFFF"/>
+            <w:tcMar>
+              <w:top w:w="120" w:type="dxa"/>
+              <w:left w:w="75" w:type="dxa"/>
+              <w:bottom w:w="120" w:type="dxa"/>
+              <w:right w:w="75" w:type="dxa"/>
+            </w:tcMar>
+            <w:vAlign w:val="center"/>
+            <w:hideMark/>
+          </w:tcPr>
+          <w:p>
+            <w:pPr>
+              <w:spacing w:line="240" w:lineRule="auto"/>
+              <w:ind w:left="150" w:right="150"/>
+              <w:jc w:val="center"/>
+              <w:rPr>
+                <w:rFonts w:ascii="Segoe UI" w:hAnsi="Segoe UI" w:cs="Segoe UI"/>
+                <w:color w:val="333333"/>
+                <w:sz w:val="18"/>
+                <w:szCs w:val="18"/>
+                <w:lang w:val="en-US" w:eastAsia="en-US" w:bidi="he-IL"/>
+              </w:rPr>
+            </w:pPr>
+            <w:r>
+              <w:rPr>
+                <w:rFonts w:ascii="Segoe UI" w:hAnsi="Segoe UI" w:cs="Segoe UI"/>
+                <w:color w:val="333333"/>
+                <w:sz w:val="18"/>
+                <w:szCs w:val="18"/>
+                <w:lang w:val="en-US" w:eastAsia="en-US" w:bidi="he-IL"/>
+              </w:rPr>
+              <w:t>0.021***</w:t>
+            </w:r>
+            <w:r>
+              <w:rPr>
+                <w:rFonts w:ascii="Segoe UI" w:hAnsi="Segoe UI" w:cs="Segoe UI"/>
+                <w:color w:val="333333"/>
+                <w:sz w:val="18"/>
+                <w:szCs w:val="18"/>
+                <w:lang w:val="en-US" w:eastAsia="en-US" w:bidi="he-IL"/>
+              </w:rPr>
+              <w:br/>
+              <w:t>η²=0.007</w:t>
+            </w:r>
+          </w:p>
+        </w:tc>
+        <w:tc>
+          <w:tcPr>
+            <w:tcW w:w="0" w:type="auto"/>
+            <w:tcBorders>
+              <w:top w:val="single" w:sz="6" w:space="0" w:color="D3D3D3"/>
+              <w:left w:val="nil"/>
+              <w:bottom w:val="nil"/>
+              <w:right w:val="nil"/>
+            </w:tcBorders>
+            <w:shd w:val="clear" w:color="auto" w:fill="FFFFFF"/>
+            <w:tcMar>
+              <w:top w:w="120" w:type="dxa"/>
+              <w:left w:w="75" w:type="dxa"/>
+              <w:bottom w:w="120" w:type="dxa"/>
+              <w:right w:w="75" w:type="dxa"/>
+            </w:tcMar>
+            <w:vAlign w:val="center"/>
+            <w:hideMark/>
+          </w:tcPr>
+          <w:p>
+            <w:pPr>
+              <w:spacing w:line="240" w:lineRule="auto"/>
+              <w:ind w:left="150" w:right="150"/>
+              <w:jc w:val="center"/>
+              <w:rPr>
+                <w:rFonts w:ascii="Segoe UI" w:hAnsi="Segoe UI" w:cs="Segoe UI"/>
+                <w:color w:val="333333"/>
+                <w:sz w:val="18"/>
+                <w:szCs w:val="18"/>
+                <w:lang w:val="en-US" w:eastAsia="en-US" w:bidi="he-IL"/>
+              </w:rPr>
+            </w:pPr>
+            <w:r>
+              <w:rPr>
+                <w:rFonts w:ascii="Segoe UI" w:hAnsi="Segoe UI" w:cs="Segoe UI"/>
+                <w:color w:val="333333"/>
+                <w:sz w:val="18"/>
+                <w:szCs w:val="18"/>
+                <w:lang w:val="en-US" w:eastAsia="en-US" w:bidi="he-IL"/>
+              </w:rPr>
+              <w:t>0.018***</w:t>
+            </w:r>
+            <w:r>
+              <w:rPr>
+                <w:rFonts w:ascii="Segoe UI" w:hAnsi="Segoe UI" w:cs="Segoe UI"/>
+                <w:color w:val="333333"/>
+                <w:sz w:val="18"/>
+                <w:szCs w:val="18"/>
+                <w:lang w:val="en-US" w:eastAsia="en-US" w:bidi="he-IL"/>
+              </w:rPr>
+              <w:br/>
+              <w:t>η²=0.006</w:t>
+            </w:r>
+          </w:p>
+        </w:tc>
+      </w:tr>
+      <w:tr>
+        <w:tc>
+          <w:tcPr>
+            <w:tcW w:w="0" w:type="auto"/>
+            <w:tcBorders>
+              <w:top w:val="single" w:sz="6" w:space="0" w:color="D3D3D3"/>
+              <w:left w:val="nil"/>
+              <w:bottom w:val="nil"/>
+              <w:right w:val="nil"/>
+            </w:tcBorders>
+            <w:shd w:val="clear" w:color="auto" w:fill="FFFFFF"/>
+            <w:tcMar>
+              <w:top w:w="120" w:type="dxa"/>
+              <w:left w:w="75" w:type="dxa"/>
+              <w:bottom w:w="120" w:type="dxa"/>
+              <w:right w:w="75" w:type="dxa"/>
+            </w:tcMar>
+            <w:vAlign w:val="center"/>
+            <w:hideMark/>
+          </w:tcPr>
+          <w:p>
+            <w:pPr>
+              <w:spacing w:line="240" w:lineRule="auto"/>
+              <w:ind w:left="150" w:right="150"/>
+              <w:rPr>
+                <w:rFonts w:ascii="Segoe UI" w:hAnsi="Segoe UI" w:cs="Segoe UI"/>
+                <w:color w:val="333333"/>
+                <w:sz w:val="18"/>
+                <w:szCs w:val="18"/>
+                <w:lang w:val="en-US" w:eastAsia="en-US" w:bidi="he-IL"/>
+              </w:rPr>
+            </w:pPr>
+            <w:r>
+              <w:rPr>
+                <w:rFonts w:ascii="Segoe UI" w:hAnsi="Segoe UI" w:cs="Segoe UI"/>
+                <w:color w:val="333333"/>
+                <w:sz w:val="18"/>
+                <w:szCs w:val="18"/>
+                <w:lang w:val="en-US" w:eastAsia="en-US" w:bidi="he-IL"/>
+              </w:rPr>
+              <w:t>Gender</w:t>
+            </w:r>
+          </w:p>
+        </w:tc>
+        <w:tc>
+          <w:tcPr>
+            <w:tcW w:w="0" w:type="auto"/>
+            <w:tcBorders>
+              <w:top w:val="single" w:sz="6" w:space="0" w:color="D3D3D3"/>
+              <w:left w:val="nil"/>
+              <w:bottom w:val="nil"/>
+              <w:right w:val="nil"/>
+            </w:tcBorders>
+            <w:shd w:val="clear" w:color="auto" w:fill="FFFFFF"/>
+            <w:tcMar>
+              <w:top w:w="120" w:type="dxa"/>
+              <w:left w:w="75" w:type="dxa"/>
+              <w:bottom w:w="120" w:type="dxa"/>
+              <w:right w:w="75" w:type="dxa"/>
+            </w:tcMar>
+            <w:vAlign w:val="center"/>
+            <w:hideMark/>
+          </w:tcPr>
+          <w:p>
+            <w:pPr>
+              <w:spacing w:line="240" w:lineRule="auto"/>
+              <w:ind w:left="150" w:right="150"/>
+              <w:jc w:val="center"/>
+              <w:rPr>
+                <w:rFonts w:ascii="Segoe UI" w:hAnsi="Segoe UI" w:cs="Segoe UI"/>
+                <w:color w:val="333333"/>
+                <w:sz w:val="18"/>
+                <w:szCs w:val="18"/>
+                <w:lang w:val="en-US" w:eastAsia="en-US" w:bidi="he-IL"/>
+              </w:rPr>
+            </w:pPr>
+            <w:r>
+              <w:rPr>
+                <w:rFonts w:ascii="Segoe UI" w:hAnsi="Segoe UI" w:cs="Segoe UI"/>
+                <w:color w:val="333333"/>
+                <w:sz w:val="18"/>
+                <w:szCs w:val="18"/>
+                <w:lang w:val="en-US" w:eastAsia="en-US" w:bidi="he-IL"/>
+              </w:rPr>
+              <w:t>0.030**</w:t>
+            </w:r>
+            <w:r>
+              <w:rPr>
+                <w:rFonts w:ascii="Segoe UI" w:hAnsi="Segoe UI" w:cs="Segoe UI"/>
+                <w:color w:val="333333"/>
+                <w:sz w:val="18"/>
+                <w:szCs w:val="18"/>
+                <w:lang w:val="en-US" w:eastAsia="en-US" w:bidi="he-IL"/>
+              </w:rPr>
+              <w:br/>
+              <w:t>η²=0.030</w:t>
+            </w:r>
+          </w:p>
+        </w:tc>
+        <w:tc>
+          <w:tcPr>
+            <w:tcW w:w="0" w:type="auto"/>
+            <w:tcBorders>
+              <w:top w:val="single" w:sz="6" w:space="0" w:color="D3D3D3"/>
+              <w:left w:val="nil"/>
+              <w:bottom w:val="nil"/>
+              <w:right w:val="nil"/>
+            </w:tcBorders>
+            <w:shd w:val="clear" w:color="auto" w:fill="FFFFFF"/>
+            <w:tcMar>
+              <w:top w:w="120" w:type="dxa"/>
+              <w:left w:w="75" w:type="dxa"/>
+              <w:bottom w:w="120" w:type="dxa"/>
+              <w:right w:w="75" w:type="dxa"/>
+            </w:tcMar>
+            <w:vAlign w:val="center"/>
+            <w:hideMark/>
+          </w:tcPr>
+          <w:p>
+            <w:pPr>
+              <w:spacing w:line="240" w:lineRule="auto"/>
+              <w:ind w:left="150" w:right="150"/>
+              <w:jc w:val="center"/>
+              <w:rPr>
+                <w:rFonts w:ascii="Segoe UI" w:hAnsi="Segoe UI" w:cs="Segoe UI"/>
+                <w:color w:val="333333"/>
+                <w:sz w:val="18"/>
+                <w:szCs w:val="18"/>
+                <w:lang w:val="en-US" w:eastAsia="en-US" w:bidi="he-IL"/>
+              </w:rPr>
+            </w:pPr>
+            <w:r>
+              <w:rPr>
+                <w:rFonts w:ascii="Segoe UI" w:hAnsi="Segoe UI" w:cs="Segoe UI"/>
+                <w:color w:val="333333"/>
+                <w:sz w:val="18"/>
+                <w:szCs w:val="18"/>
+                <w:lang w:val="en-US" w:eastAsia="en-US" w:bidi="he-IL"/>
+              </w:rPr>
+              <w:t>0.033**</w:t>
+            </w:r>
+            <w:r>
+              <w:rPr>
+                <w:rFonts w:ascii="Segoe UI" w:hAnsi="Segoe UI" w:cs="Segoe UI"/>
+                <w:color w:val="333333"/>
+                <w:sz w:val="18"/>
+                <w:szCs w:val="18"/>
+                <w:lang w:val="en-US" w:eastAsia="en-US" w:bidi="he-IL"/>
+              </w:rPr>
+              <w:br/>
+              <w:t>η²=0.033</w:t>
+            </w:r>
+          </w:p>
+        </w:tc>
+        <w:tc>
+          <w:tcPr>
+            <w:tcW w:w="0" w:type="auto"/>
+            <w:tcBorders>
+              <w:top w:val="single" w:sz="6" w:space="0" w:color="D3D3D3"/>
+              <w:left w:val="nil"/>
+              <w:bottom w:val="nil"/>
+              <w:right w:val="nil"/>
+            </w:tcBorders>
+            <w:shd w:val="clear" w:color="auto" w:fill="FFFFFF"/>
+            <w:tcMar>
+              <w:top w:w="120" w:type="dxa"/>
+              <w:left w:w="75" w:type="dxa"/>
+              <w:bottom w:w="120" w:type="dxa"/>
+              <w:right w:w="75" w:type="dxa"/>
+            </w:tcMar>
+            <w:vAlign w:val="center"/>
+            <w:hideMark/>
+          </w:tcPr>
+          <w:p>
+            <w:pPr>
+              <w:spacing w:line="240" w:lineRule="auto"/>
+              <w:ind w:left="150" w:right="150"/>
+              <w:jc w:val="center"/>
+              <w:rPr>
+                <w:rFonts w:ascii="Segoe UI" w:hAnsi="Segoe UI" w:cs="Segoe UI"/>
+                <w:color w:val="333333"/>
+                <w:sz w:val="18"/>
+                <w:szCs w:val="18"/>
+                <w:lang w:val="en-US" w:eastAsia="en-US" w:bidi="he-IL"/>
+              </w:rPr>
+            </w:pPr>
+            <w:r>
+              <w:rPr>
+                <w:rFonts w:ascii="Segoe UI" w:hAnsi="Segoe UI" w:cs="Segoe UI"/>
+                <w:color w:val="333333"/>
+                <w:sz w:val="18"/>
+                <w:szCs w:val="18"/>
+                <w:lang w:val="en-US" w:eastAsia="en-US" w:bidi="he-IL"/>
+              </w:rPr>
+              <w:t>0.049***</w:t>
+            </w:r>
+            <w:r>
+              <w:rPr>
+                <w:rFonts w:ascii="Segoe UI" w:hAnsi="Segoe UI" w:cs="Segoe UI"/>
+                <w:color w:val="333333"/>
+                <w:sz w:val="18"/>
+                <w:szCs w:val="18"/>
+                <w:lang w:val="en-US" w:eastAsia="en-US" w:bidi="he-IL"/>
+              </w:rPr>
+              <w:br/>
+              <w:t>η²=0.049</w:t>
+            </w:r>
+          </w:p>
+        </w:tc>
+        <w:tc>
+          <w:tcPr>
+            <w:tcW w:w="0" w:type="auto"/>
+            <w:tcBorders>
+              <w:top w:val="single" w:sz="6" w:space="0" w:color="D3D3D3"/>
+              <w:left w:val="nil"/>
+              <w:bottom w:val="nil"/>
+              <w:right w:val="nil"/>
+            </w:tcBorders>
+            <w:shd w:val="clear" w:color="auto" w:fill="FFFFFF"/>
+            <w:tcMar>
+              <w:top w:w="120" w:type="dxa"/>
+              <w:left w:w="75" w:type="dxa"/>
+              <w:bottom w:w="120" w:type="dxa"/>
+              <w:right w:w="75" w:type="dxa"/>
+            </w:tcMar>
+            <w:vAlign w:val="center"/>
+            <w:hideMark/>
+          </w:tcPr>
+          <w:p>
+            <w:pPr>
+              <w:spacing w:line="240" w:lineRule="auto"/>
+              <w:ind w:left="150" w:right="150"/>
+              <w:jc w:val="center"/>
+              <w:rPr>
+                <w:rFonts w:ascii="Segoe UI" w:hAnsi="Segoe UI" w:cs="Segoe UI"/>
+                <w:color w:val="333333"/>
+                <w:sz w:val="18"/>
+                <w:szCs w:val="18"/>
+                <w:lang w:val="en-US" w:eastAsia="en-US" w:bidi="he-IL"/>
+              </w:rPr>
+            </w:pPr>
+            <w:r>
+              <w:rPr>
+                <w:rFonts w:ascii="Segoe UI" w:hAnsi="Segoe UI" w:cs="Segoe UI"/>
+                <w:color w:val="333333"/>
+                <w:sz w:val="18"/>
+                <w:szCs w:val="18"/>
+                <w:lang w:val="en-US" w:eastAsia="en-US" w:bidi="he-IL"/>
+              </w:rPr>
+              <w:t>0.048**</w:t>
+            </w:r>
+            <w:r>
+              <w:rPr>
+                <w:rFonts w:ascii="Segoe UI" w:hAnsi="Segoe UI" w:cs="Segoe UI"/>
+                <w:color w:val="333333"/>
+                <w:sz w:val="18"/>
+                <w:szCs w:val="18"/>
+                <w:lang w:val="en-US" w:eastAsia="en-US" w:bidi="he-IL"/>
+              </w:rPr>
+              <w:br/>
+              <w:t>η²=0.048</w:t>
+            </w:r>
+          </w:p>
+        </w:tc>
+        <w:tc>
+          <w:tcPr>
+            <w:tcW w:w="0" w:type="auto"/>
+            <w:tcBorders>
+              <w:top w:val="single" w:sz="6" w:space="0" w:color="D3D3D3"/>
+              <w:left w:val="nil"/>
+              <w:bottom w:val="nil"/>
+              <w:right w:val="nil"/>
+            </w:tcBorders>
+            <w:shd w:val="clear" w:color="auto" w:fill="FFFFFF"/>
+            <w:tcMar>
+              <w:top w:w="120" w:type="dxa"/>
+              <w:left w:w="75" w:type="dxa"/>
+              <w:bottom w:w="120" w:type="dxa"/>
+              <w:right w:w="75" w:type="dxa"/>
+            </w:tcMar>
+            <w:vAlign w:val="center"/>
+            <w:hideMark/>
+          </w:tcPr>
+          <w:p>
+            <w:pPr>
+              <w:spacing w:line="240" w:lineRule="auto"/>
+              <w:ind w:left="150" w:right="150"/>
+              <w:jc w:val="center"/>
+              <w:rPr>
+                <w:rFonts w:ascii="Segoe UI" w:hAnsi="Segoe UI" w:cs="Segoe UI"/>
+                <w:color w:val="333333"/>
+                <w:sz w:val="18"/>
+                <w:szCs w:val="18"/>
+                <w:lang w:val="en-US" w:eastAsia="en-US" w:bidi="he-IL"/>
+              </w:rPr>
+            </w:pPr>
+            <w:r>
+              <w:rPr>
+                <w:rFonts w:ascii="Segoe UI" w:hAnsi="Segoe UI" w:cs="Segoe UI"/>
+                <w:color w:val="333333"/>
+                <w:sz w:val="18"/>
+                <w:szCs w:val="18"/>
+                <w:lang w:val="en-US" w:eastAsia="en-US" w:bidi="he-IL"/>
+              </w:rPr>
+              <w:t>0.042**</w:t>
+            </w:r>
+            <w:r>
+              <w:rPr>
+                <w:rFonts w:ascii="Segoe UI" w:hAnsi="Segoe UI" w:cs="Segoe UI"/>
+                <w:color w:val="333333"/>
+                <w:sz w:val="18"/>
+                <w:szCs w:val="18"/>
+                <w:lang w:val="en-US" w:eastAsia="en-US" w:bidi="he-IL"/>
+              </w:rPr>
+              <w:br/>
+              <w:t>η²=0.042</w:t>
+            </w:r>
+          </w:p>
+        </w:tc>
+      </w:tr>
+      <w:tr>
+        <w:tc>
+          <w:tcPr>
+            <w:tcW w:w="0" w:type="auto"/>
+            <w:tcBorders>
+              <w:top w:val="single" w:sz="6" w:space="0" w:color="D3D3D3"/>
+              <w:left w:val="nil"/>
+              <w:bottom w:val="nil"/>
+              <w:right w:val="nil"/>
+            </w:tcBorders>
+            <w:shd w:val="clear" w:color="auto" w:fill="FFFFFF"/>
+            <w:tcMar>
+              <w:top w:w="120" w:type="dxa"/>
+              <w:left w:w="75" w:type="dxa"/>
+              <w:bottom w:w="120" w:type="dxa"/>
+              <w:right w:w="75" w:type="dxa"/>
+            </w:tcMar>
+            <w:vAlign w:val="center"/>
+            <w:hideMark/>
+          </w:tcPr>
+          <w:p>
+            <w:pPr>
+              <w:spacing w:line="240" w:lineRule="auto"/>
+              <w:ind w:left="150" w:right="150"/>
+              <w:rPr>
+                <w:rFonts w:ascii="Segoe UI" w:hAnsi="Segoe UI" w:cs="Segoe UI"/>
+                <w:color w:val="333333"/>
+                <w:sz w:val="18"/>
+                <w:szCs w:val="18"/>
+                <w:lang w:val="en-US" w:eastAsia="en-US" w:bidi="he-IL"/>
+              </w:rPr>
+            </w:pPr>
+            <w:r>
+              <w:rPr>
+                <w:rFonts w:ascii="Segoe UI" w:hAnsi="Segoe UI" w:cs="Segoe UI"/>
+                <w:color w:val="333333"/>
+                <w:sz w:val="18"/>
+                <w:szCs w:val="18"/>
+                <w:lang w:val="en-US" w:eastAsia="en-US" w:bidi="he-IL"/>
+              </w:rPr>
+              <w:t>Age Group</w:t>
+            </w:r>
+          </w:p>
+        </w:tc>
+        <w:tc>
+          <w:tcPr>
+            <w:tcW w:w="0" w:type="auto"/>
+            <w:tcBorders>
+              <w:top w:val="single" w:sz="6" w:space="0" w:color="D3D3D3"/>
+              <w:left w:val="nil"/>
+              <w:bottom w:val="nil"/>
+              <w:right w:val="nil"/>
+            </w:tcBorders>
+            <w:shd w:val="clear" w:color="auto" w:fill="FFFFFF"/>
+            <w:tcMar>
+              <w:top w:w="120" w:type="dxa"/>
+              <w:left w:w="75" w:type="dxa"/>
+              <w:bottom w:w="120" w:type="dxa"/>
+              <w:right w:w="75" w:type="dxa"/>
+            </w:tcMar>
+            <w:vAlign w:val="center"/>
+            <w:hideMark/>
+          </w:tcPr>
+          <w:p>
+            <w:pPr>
+              <w:spacing w:line="240" w:lineRule="auto"/>
+              <w:ind w:left="150" w:right="150"/>
+              <w:jc w:val="center"/>
+              <w:rPr>
+                <w:rFonts w:ascii="Segoe UI" w:hAnsi="Segoe UI" w:cs="Segoe UI"/>
+                <w:color w:val="333333"/>
+                <w:sz w:val="18"/>
+                <w:szCs w:val="18"/>
+                <w:lang w:val="en-US" w:eastAsia="en-US" w:bidi="he-IL"/>
+              </w:rPr>
+            </w:pPr>
+            <w:r>
+              <w:rPr>
+                <w:rFonts w:ascii="Segoe UI" w:hAnsi="Segoe UI" w:cs="Segoe UI"/>
+                <w:color w:val="333333"/>
+                <w:sz w:val="18"/>
+                <w:szCs w:val="18"/>
+                <w:lang w:val="en-US" w:eastAsia="en-US" w:bidi="he-IL"/>
+              </w:rPr>
+              <w:t>0.040**</w:t>
+            </w:r>
+            <w:r>
+              <w:rPr>
+                <w:rFonts w:ascii="Segoe UI" w:hAnsi="Segoe UI" w:cs="Segoe UI"/>
+                <w:color w:val="333333"/>
+                <w:sz w:val="18"/>
+                <w:szCs w:val="18"/>
+                <w:lang w:val="en-US" w:eastAsia="en-US" w:bidi="he-IL"/>
+              </w:rPr>
+              <w:br/>
+              <w:t>η²=0.013</w:t>
+            </w:r>
+          </w:p>
+        </w:tc>
+        <w:tc>
+          <w:tcPr>
+            <w:tcW w:w="0" w:type="auto"/>
+            <w:tcBorders>
+              <w:top w:val="single" w:sz="6" w:space="0" w:color="D3D3D3"/>
+              <w:left w:val="nil"/>
+              <w:bottom w:val="nil"/>
+              <w:right w:val="nil"/>
+            </w:tcBorders>
+            <w:shd w:val="clear" w:color="auto" w:fill="FFFFFF"/>
+            <w:tcMar>
+              <w:top w:w="120" w:type="dxa"/>
+              <w:left w:w="75" w:type="dxa"/>
+              <w:bottom w:w="120" w:type="dxa"/>
+              <w:right w:w="75" w:type="dxa"/>
+            </w:tcMar>
+            <w:vAlign w:val="center"/>
+            <w:hideMark/>
+          </w:tcPr>
+          <w:p>
+            <w:pPr>
+              <w:spacing w:line="240" w:lineRule="auto"/>
+              <w:ind w:left="150" w:right="150"/>
+              <w:jc w:val="center"/>
+              <w:rPr>
+                <w:rFonts w:ascii="Segoe UI" w:hAnsi="Segoe UI" w:cs="Segoe UI"/>
+                <w:color w:val="333333"/>
+                <w:sz w:val="18"/>
+                <w:szCs w:val="18"/>
+                <w:lang w:val="en-US" w:eastAsia="en-US" w:bidi="he-IL"/>
+              </w:rPr>
+            </w:pPr>
+            <w:r>
+              <w:rPr>
+                <w:rFonts w:ascii="Segoe UI" w:hAnsi="Segoe UI" w:cs="Segoe UI"/>
+                <w:color w:val="333333"/>
+                <w:sz w:val="18"/>
+                <w:szCs w:val="18"/>
+                <w:lang w:val="en-US" w:eastAsia="en-US" w:bidi="he-IL"/>
+              </w:rPr>
+              <w:t>0.051**</w:t>
+            </w:r>
+            <w:r>
+              <w:rPr>
+                <w:rFonts w:ascii="Segoe UI" w:hAnsi="Segoe UI" w:cs="Segoe UI"/>
+                <w:color w:val="333333"/>
+                <w:sz w:val="18"/>
+                <w:szCs w:val="18"/>
+                <w:lang w:val="en-US" w:eastAsia="en-US" w:bidi="he-IL"/>
+              </w:rPr>
+              <w:br/>
+              <w:t>η²=0.017</w:t>
+            </w:r>
+          </w:p>
+        </w:tc>
+        <w:tc>
+          <w:tcPr>
+            <w:tcW w:w="0" w:type="auto"/>
+            <w:tcBorders>
+              <w:top w:val="single" w:sz="6" w:space="0" w:color="D3D3D3"/>
+              <w:left w:val="nil"/>
+              <w:bottom w:val="nil"/>
+              <w:right w:val="nil"/>
+            </w:tcBorders>
+            <w:shd w:val="clear" w:color="auto" w:fill="FFFFFF"/>
+            <w:tcMar>
+              <w:top w:w="120" w:type="dxa"/>
+              <w:left w:w="75" w:type="dxa"/>
+              <w:bottom w:w="120" w:type="dxa"/>
+              <w:right w:w="75" w:type="dxa"/>
+            </w:tcMar>
+            <w:vAlign w:val="center"/>
+            <w:hideMark/>
+          </w:tcPr>
+          <w:p>
+            <w:pPr>
+              <w:spacing w:line="240" w:lineRule="auto"/>
+              <w:ind w:left="150" w:right="150"/>
+              <w:jc w:val="center"/>
+              <w:rPr>
+                <w:rFonts w:ascii="Segoe UI" w:hAnsi="Segoe UI" w:cs="Segoe UI"/>
+                <w:color w:val="333333"/>
+                <w:sz w:val="18"/>
+                <w:szCs w:val="18"/>
+                <w:lang w:val="en-US" w:eastAsia="en-US" w:bidi="he-IL"/>
+              </w:rPr>
+            </w:pPr>
+            <w:r>
+              <w:rPr>
+                <w:rFonts w:ascii="Segoe UI" w:hAnsi="Segoe UI" w:cs="Segoe UI"/>
+                <w:color w:val="333333"/>
+                <w:sz w:val="18"/>
+                <w:szCs w:val="18"/>
+                <w:lang w:val="en-US" w:eastAsia="en-US" w:bidi="he-IL"/>
+              </w:rPr>
+              <w:t>0.069**</w:t>
+            </w:r>
+            <w:r>
+              <w:rPr>
+                <w:rFonts w:ascii="Segoe UI" w:hAnsi="Segoe UI" w:cs="Segoe UI"/>
+                <w:color w:val="333333"/>
+                <w:sz w:val="18"/>
+                <w:szCs w:val="18"/>
+                <w:lang w:val="en-US" w:eastAsia="en-US" w:bidi="he-IL"/>
+              </w:rPr>
+              <w:br/>
+              <w:t>η²=0.023</w:t>
+            </w:r>
+          </w:p>
+        </w:tc>
+        <w:tc>
+          <w:tcPr>
+            <w:tcW w:w="0" w:type="auto"/>
+            <w:tcBorders>
+              <w:top w:val="single" w:sz="6" w:space="0" w:color="D3D3D3"/>
+              <w:left w:val="nil"/>
+              <w:bottom w:val="nil"/>
+              <w:right w:val="nil"/>
+            </w:tcBorders>
+            <w:shd w:val="clear" w:color="auto" w:fill="FFFFFF"/>
+            <w:tcMar>
+              <w:top w:w="120" w:type="dxa"/>
+              <w:left w:w="75" w:type="dxa"/>
+              <w:bottom w:w="120" w:type="dxa"/>
+              <w:right w:w="75" w:type="dxa"/>
+            </w:tcMar>
+            <w:vAlign w:val="center"/>
+            <w:hideMark/>
+          </w:tcPr>
+          <w:p>
+            <w:pPr>
+              <w:spacing w:line="240" w:lineRule="auto"/>
+              <w:ind w:left="150" w:right="150"/>
+              <w:jc w:val="center"/>
+              <w:rPr>
+                <w:rFonts w:ascii="Segoe UI" w:hAnsi="Segoe UI" w:cs="Segoe UI"/>
+                <w:color w:val="333333"/>
+                <w:sz w:val="18"/>
+                <w:szCs w:val="18"/>
+                <w:lang w:val="en-US" w:eastAsia="en-US" w:bidi="he-IL"/>
+              </w:rPr>
+            </w:pPr>
+            <w:r>
+              <w:rPr>
+                <w:rFonts w:ascii="Segoe UI" w:hAnsi="Segoe UI" w:cs="Segoe UI"/>
+                <w:color w:val="333333"/>
+                <w:sz w:val="18"/>
+                <w:szCs w:val="18"/>
+                <w:lang w:val="en-US" w:eastAsia="en-US" w:bidi="he-IL"/>
+              </w:rPr>
+              <w:t>0.044**</w:t>
+            </w:r>
+            <w:r>
+              <w:rPr>
+                <w:rFonts w:ascii="Segoe UI" w:hAnsi="Segoe UI" w:cs="Segoe UI"/>
+                <w:color w:val="333333"/>
+                <w:sz w:val="18"/>
+                <w:szCs w:val="18"/>
+                <w:lang w:val="en-US" w:eastAsia="en-US" w:bidi="he-IL"/>
+              </w:rPr>
+              <w:br/>
+              <w:t>η²=0.015</w:t>
+            </w:r>
+          </w:p>
+        </w:tc>
+        <w:tc>
+          <w:tcPr>
+            <w:tcW w:w="0" w:type="auto"/>
+            <w:tcBorders>
+              <w:top w:val="single" w:sz="6" w:space="0" w:color="D3D3D3"/>
+              <w:left w:val="nil"/>
+              <w:bottom w:val="nil"/>
+              <w:right w:val="nil"/>
+            </w:tcBorders>
+            <w:shd w:val="clear" w:color="auto" w:fill="FFFFFF"/>
+            <w:tcMar>
+              <w:top w:w="120" w:type="dxa"/>
+              <w:left w:w="75" w:type="dxa"/>
+              <w:bottom w:w="120" w:type="dxa"/>
+              <w:right w:w="75" w:type="dxa"/>
+            </w:tcMar>
+            <w:vAlign w:val="center"/>
+            <w:hideMark/>
+          </w:tcPr>
+          <w:p>
+            <w:pPr>
+              <w:spacing w:line="240" w:lineRule="auto"/>
+              <w:ind w:left="150" w:right="150"/>
+              <w:jc w:val="center"/>
+              <w:rPr>
+                <w:rFonts w:ascii="Segoe UI" w:hAnsi="Segoe UI" w:cs="Segoe UI"/>
+                <w:color w:val="333333"/>
+                <w:sz w:val="18"/>
+                <w:szCs w:val="18"/>
+                <w:lang w:val="en-US" w:eastAsia="en-US" w:bidi="he-IL"/>
+              </w:rPr>
+            </w:pPr>
+            <w:r>
+              <w:rPr>
+                <w:rFonts w:ascii="Segoe UI" w:hAnsi="Segoe UI" w:cs="Segoe UI"/>
+                <w:color w:val="333333"/>
+                <w:sz w:val="18"/>
+                <w:szCs w:val="18"/>
+                <w:lang w:val="en-US" w:eastAsia="en-US" w:bidi="he-IL"/>
+              </w:rPr>
+              <w:t>0.039**</w:t>
+            </w:r>
+            <w:r>
+              <w:rPr>
+                <w:rFonts w:ascii="Segoe UI" w:hAnsi="Segoe UI" w:cs="Segoe UI"/>
+                <w:color w:val="333333"/>
+                <w:sz w:val="18"/>
+                <w:szCs w:val="18"/>
+                <w:lang w:val="en-US" w:eastAsia="en-US" w:bidi="he-IL"/>
+              </w:rPr>
+              <w:br/>
+              <w:t>η²=0.013</w:t>
+            </w:r>
+          </w:p>
+        </w:tc>
+      </w:tr>
+      <w:tr>
+        <w:tc>
+          <w:tcPr>
+            <w:tcW w:w="0" w:type="auto"/>
+            <w:tcBorders>
+              <w:top w:val="single" w:sz="6" w:space="0" w:color="D3D3D3"/>
+              <w:left w:val="nil"/>
+              <w:bottom w:val="single" w:sz="4" w:space="0" w:color="D9D9D9"/>
+              <w:right w:val="nil"/>
+            </w:tcBorders>
+            <w:shd w:val="clear" w:color="auto" w:fill="FFFFFF"/>
+            <w:tcMar>
+              <w:top w:w="120" w:type="dxa"/>
+              <w:left w:w="75" w:type="dxa"/>
+              <w:bottom w:w="120" w:type="dxa"/>
+              <w:right w:w="75" w:type="dxa"/>
+            </w:tcMar>
+            <w:vAlign w:val="center"/>
+            <w:hideMark/>
+          </w:tcPr>
+          <w:p>
+            <w:pPr>
+              <w:spacing w:line="240" w:lineRule="auto"/>
+              <w:ind w:left="150" w:right="150"/>
+              <w:rPr>
+                <w:rFonts w:ascii="Segoe UI" w:hAnsi="Segoe UI" w:cs="Segoe UI"/>
+                <w:color w:val="333333"/>
+                <w:sz w:val="18"/>
+                <w:szCs w:val="18"/>
+                <w:lang w:val="en-US" w:eastAsia="en-US" w:bidi="he-IL"/>
+              </w:rPr>
+            </w:pPr>
+            <w:r>
+              <w:rPr>
+                <w:rFonts w:ascii="Segoe UI" w:hAnsi="Segoe UI" w:cs="Segoe UI"/>
+                <w:color w:val="333333"/>
+                <w:sz w:val="18"/>
+                <w:szCs w:val="18"/>
+                <w:lang w:val="en-US" w:eastAsia="en-US" w:bidi="he-IL"/>
+              </w:rPr>
+              <w:t>Event × Political Orientation 2</w:t>
+            </w:r>
+          </w:p>
+        </w:tc>
+        <w:tc>
+          <w:tcPr>
+            <w:tcW w:w="0" w:type="auto"/>
+            <w:tcBorders>
+              <w:top w:val="single" w:sz="6" w:space="0" w:color="D3D3D3"/>
+              <w:left w:val="nil"/>
+              <w:bottom w:val="single" w:sz="4" w:space="0" w:color="D9D9D9"/>
+              <w:right w:val="nil"/>
+            </w:tcBorders>
+            <w:shd w:val="clear" w:color="auto" w:fill="FFFFFF"/>
+            <w:tcMar>
+              <w:top w:w="120" w:type="dxa"/>
+              <w:left w:w="75" w:type="dxa"/>
+              <w:bottom w:w="120" w:type="dxa"/>
+              <w:right w:w="75" w:type="dxa"/>
+            </w:tcMar>
+            <w:vAlign w:val="center"/>
+            <w:hideMark/>
+          </w:tcPr>
+          <w:p>
+            <w:pPr>
+              <w:spacing w:line="240" w:lineRule="auto"/>
+              <w:ind w:left="150" w:right="150"/>
+              <w:jc w:val="center"/>
+              <w:rPr>
+                <w:rFonts w:ascii="Segoe UI" w:hAnsi="Segoe UI" w:cs="Segoe UI"/>
+                <w:color w:val="333333"/>
+                <w:sz w:val="18"/>
+                <w:szCs w:val="18"/>
+                <w:lang w:val="en-US" w:eastAsia="en-US" w:bidi="he-IL"/>
+              </w:rPr>
+            </w:pPr>
+            <w:r>
+              <w:rPr>
+                <w:rFonts w:ascii="Segoe UI" w:hAnsi="Segoe UI" w:cs="Segoe UI"/>
+                <w:color w:val="333333"/>
+                <w:sz w:val="18"/>
+                <w:szCs w:val="18"/>
+                <w:lang w:val="en-US" w:eastAsia="en-US" w:bidi="he-IL"/>
+              </w:rPr>
+              <w:t>0.021***</w:t>
+            </w:r>
+            <w:r>
+              <w:rPr>
+                <w:rFonts w:ascii="Segoe UI" w:hAnsi="Segoe UI" w:cs="Segoe UI"/>
+                <w:color w:val="333333"/>
+                <w:sz w:val="18"/>
+                <w:szCs w:val="18"/>
+                <w:lang w:val="en-US" w:eastAsia="en-US" w:bidi="he-IL"/>
+              </w:rPr>
+              <w:br/>
+              <w:t>η²=0.011</w:t>
+            </w:r>
+          </w:p>
+        </w:tc>
+        <w:tc>
+          <w:tcPr>
+            <w:tcW w:w="0" w:type="auto"/>
+            <w:tcBorders>
+              <w:top w:val="single" w:sz="6" w:space="0" w:color="D3D3D3"/>
+              <w:left w:val="nil"/>
+              <w:bottom w:val="single" w:sz="4" w:space="0" w:color="D9D9D9"/>
+              <w:right w:val="nil"/>
+            </w:tcBorders>
+            <w:shd w:val="clear" w:color="auto" w:fill="FFFFFF"/>
+            <w:tcMar>
+              <w:top w:w="120" w:type="dxa"/>
+              <w:left w:w="75" w:type="dxa"/>
+              <w:bottom w:w="120" w:type="dxa"/>
+              <w:right w:w="75" w:type="dxa"/>
+            </w:tcMar>
+            <w:vAlign w:val="center"/>
+            <w:hideMark/>
+          </w:tcPr>
+          <w:p>
+            <w:pPr>
+              <w:spacing w:line="240" w:lineRule="auto"/>
+              <w:ind w:left="150" w:right="150"/>
+              <w:jc w:val="center"/>
+              <w:rPr>
+                <w:rFonts w:ascii="Segoe UI" w:hAnsi="Segoe UI" w:cs="Segoe UI"/>
+                <w:color w:val="333333"/>
+                <w:sz w:val="18"/>
+                <w:szCs w:val="18"/>
+                <w:lang w:val="en-US" w:eastAsia="en-US" w:bidi="he-IL"/>
+              </w:rPr>
+            </w:pPr>
+            <w:r>
+              <w:rPr>
+                <w:rFonts w:ascii="Segoe UI" w:hAnsi="Segoe UI" w:cs="Segoe UI"/>
+                <w:color w:val="333333"/>
+                <w:sz w:val="18"/>
+                <w:szCs w:val="18"/>
+                <w:lang w:val="en-US" w:eastAsia="en-US" w:bidi="he-IL"/>
+              </w:rPr>
+              <w:t>0.003</w:t>
+            </w:r>
+            <w:r>
+              <w:rPr>
+                <w:rFonts w:ascii="Segoe UI" w:hAnsi="Segoe UI" w:cs="Segoe UI"/>
+                <w:color w:val="333333"/>
+                <w:sz w:val="18"/>
+                <w:szCs w:val="18"/>
+                <w:lang w:val="en-US" w:eastAsia="en-US" w:bidi="he-IL"/>
+              </w:rPr>
+              <w:br/>
+              <w:t>η²=0.002</w:t>
+            </w:r>
+          </w:p>
+        </w:tc>
+        <w:tc>
+          <w:tcPr>
+            <w:tcW w:w="0" w:type="auto"/>
+            <w:tcBorders>
+              <w:top w:val="single" w:sz="6" w:space="0" w:color="D3D3D3"/>
+              <w:left w:val="nil"/>
+              <w:bottom w:val="single" w:sz="4" w:space="0" w:color="D9D9D9"/>
+              <w:right w:val="nil"/>
+            </w:tcBorders>
+            <w:shd w:val="clear" w:color="auto" w:fill="FFFFFF"/>
+            <w:tcMar>
+              <w:top w:w="120" w:type="dxa"/>
+              <w:left w:w="75" w:type="dxa"/>
+              <w:bottom w:w="120" w:type="dxa"/>
+              <w:right w:w="75" w:type="dxa"/>
+            </w:tcMar>
+            <w:vAlign w:val="center"/>
+            <w:hideMark/>
+          </w:tcPr>
+          <w:p>
+            <w:pPr>
+              <w:spacing w:line="240" w:lineRule="auto"/>
+              <w:ind w:left="150" w:right="150"/>
+              <w:jc w:val="center"/>
+              <w:rPr>
+                <w:rFonts w:ascii="Segoe UI" w:hAnsi="Segoe UI" w:cs="Segoe UI"/>
+                <w:color w:val="333333"/>
+                <w:sz w:val="18"/>
+                <w:szCs w:val="18"/>
+                <w:lang w:val="en-US" w:eastAsia="en-US" w:bidi="he-IL"/>
+              </w:rPr>
+            </w:pPr>
+            <w:r>
+              <w:rPr>
+                <w:rFonts w:ascii="Segoe UI" w:hAnsi="Segoe UI" w:cs="Segoe UI"/>
+                <w:color w:val="333333"/>
+                <w:sz w:val="18"/>
+                <w:szCs w:val="18"/>
+                <w:lang w:val="en-US" w:eastAsia="en-US" w:bidi="he-IL"/>
+              </w:rPr>
+              <w:t>0.004</w:t>
+            </w:r>
+            <w:r>
+              <w:rPr>
+                <w:rFonts w:ascii="Segoe UI" w:hAnsi="Segoe UI" w:cs="Segoe UI"/>
+                <w:color w:val="333333"/>
+                <w:sz w:val="18"/>
+                <w:szCs w:val="18"/>
+                <w:lang w:val="en-US" w:eastAsia="en-US" w:bidi="he-IL"/>
+              </w:rPr>
+              <w:br/>
+              <w:t>η²=0.002</w:t>
+            </w:r>
+          </w:p>
+        </w:tc>
+        <w:tc>
+          <w:tcPr>
+            <w:tcW w:w="0" w:type="auto"/>
+            <w:tcBorders>
+              <w:top w:val="single" w:sz="6" w:space="0" w:color="D3D3D3"/>
+              <w:left w:val="nil"/>
+              <w:bottom w:val="single" w:sz="4" w:space="0" w:color="D9D9D9"/>
+              <w:right w:val="nil"/>
+            </w:tcBorders>
+            <w:shd w:val="clear" w:color="auto" w:fill="FFFFFF"/>
+            <w:tcMar>
+              <w:top w:w="120" w:type="dxa"/>
+              <w:left w:w="75" w:type="dxa"/>
+              <w:bottom w:w="120" w:type="dxa"/>
+              <w:right w:w="75" w:type="dxa"/>
+            </w:tcMar>
+            <w:vAlign w:val="center"/>
+            <w:hideMark/>
+          </w:tcPr>
+          <w:p>
+            <w:pPr>
+              <w:spacing w:line="240" w:lineRule="auto"/>
+              <w:ind w:left="150" w:right="150"/>
+              <w:jc w:val="center"/>
+              <w:rPr>
+                <w:rFonts w:ascii="Segoe UI" w:hAnsi="Segoe UI" w:cs="Segoe UI"/>
+                <w:color w:val="333333"/>
+                <w:sz w:val="18"/>
+                <w:szCs w:val="18"/>
+                <w:lang w:val="en-US" w:eastAsia="en-US" w:bidi="he-IL"/>
+              </w:rPr>
+            </w:pPr>
+            <w:r>
+              <w:rPr>
+                <w:rFonts w:ascii="Segoe UI" w:hAnsi="Segoe UI" w:cs="Segoe UI"/>
+                <w:color w:val="333333"/>
+                <w:sz w:val="18"/>
+                <w:szCs w:val="18"/>
+                <w:lang w:val="en-US" w:eastAsia="en-US" w:bidi="he-IL"/>
+              </w:rPr>
+              <w:t>0.004</w:t>
+            </w:r>
+            <w:r>
+              <w:rPr>
+                <w:rFonts w:ascii="Segoe UI" w:hAnsi="Segoe UI" w:cs="Segoe UI"/>
+                <w:color w:val="333333"/>
+                <w:sz w:val="18"/>
+                <w:szCs w:val="18"/>
+                <w:lang w:val="en-US" w:eastAsia="en-US" w:bidi="he-IL"/>
+              </w:rPr>
+              <w:br/>
+              <w:t>η²=0.002</w:t>
+            </w:r>
+          </w:p>
+        </w:tc>
+        <w:tc>
+          <w:tcPr>
+            <w:tcW w:w="0" w:type="auto"/>
+            <w:tcBorders>
+              <w:top w:val="single" w:sz="6" w:space="0" w:color="D3D3D3"/>
+              <w:left w:val="nil"/>
+              <w:bottom w:val="nil"/>
+              <w:right w:val="nil"/>
+            </w:tcBorders>
+            <w:shd w:val="clear" w:color="auto" w:fill="FFFFFF"/>
+            <w:tcMar>
+              <w:top w:w="120" w:type="dxa"/>
+              <w:left w:w="75" w:type="dxa"/>
+              <w:bottom w:w="120" w:type="dxa"/>
+              <w:right w:w="75" w:type="dxa"/>
+            </w:tcMar>
+            <w:vAlign w:val="center"/>
+            <w:hideMark/>
+          </w:tcPr>
+          <w:p>
+            <w:pPr>
+              <w:spacing w:line="240" w:lineRule="auto"/>
+              <w:ind w:left="150" w:right="150"/>
+              <w:jc w:val="center"/>
+              <w:rPr>
+                <w:rFonts w:ascii="Segoe UI" w:hAnsi="Segoe UI" w:cs="Segoe UI"/>
+                <w:color w:val="333333"/>
+                <w:sz w:val="18"/>
+                <w:szCs w:val="18"/>
+                <w:lang w:val="en-US" w:eastAsia="en-US" w:bidi="he-IL"/>
+              </w:rPr>
+            </w:pPr>
+            <w:r>
+              <w:rPr>
+                <w:rFonts w:ascii="Segoe UI" w:hAnsi="Segoe UI" w:cs="Segoe UI"/>
+                <w:color w:val="333333"/>
+                <w:sz w:val="18"/>
+                <w:szCs w:val="18"/>
+                <w:lang w:val="en-US" w:eastAsia="en-US" w:bidi="he-IL"/>
+              </w:rPr>
+              <w:t>0.004</w:t>
+            </w:r>
+            <w:r>
+              <w:rPr>
+                <w:rFonts w:ascii="Segoe UI" w:hAnsi="Segoe UI" w:cs="Segoe UI"/>
+                <w:color w:val="333333"/>
+                <w:sz w:val="18"/>
+                <w:szCs w:val="18"/>
+                <w:lang w:val="en-US" w:eastAsia="en-US" w:bidi="he-IL"/>
+              </w:rPr>
+              <w:br/>
+              <w:t>η²=0.002</w:t>
+            </w:r>
+          </w:p>
+        </w:tc>
+      </w:tr>
+      <w:tr>
+        <w:tc>
+          <w:tcPr>
+            <w:tcW w:w="0" w:type="auto"/>
+            <w:gridSpan w:val="6"/>
+            <w:tcBorders>
+              <w:top w:val="single" w:sz="4" w:space="0" w:color="D9D9D9"/>
+              <w:left w:val="nil"/>
+              <w:bottom w:val="single" w:sz="4" w:space="0" w:color="auto"/>
+              <w:right w:val="nil"/>
+            </w:tcBorders>
+            <w:shd w:val="clear" w:color="auto" w:fill="FFFFFF"/>
+            <w:tcMar>
+              <w:top w:w="60" w:type="dxa"/>
+              <w:left w:w="75" w:type="dxa"/>
+              <w:bottom w:w="60" w:type="dxa"/>
+              <w:right w:w="75" w:type="dxa"/>
+            </w:tcMar>
+            <w:vAlign w:val="center"/>
+            <w:hideMark/>
+          </w:tcPr>
+          <w:p>
+            <w:pPr>
+              <w:spacing w:line="240" w:lineRule="auto"/>
+              <w:rPr>
+                <w:rFonts w:ascii="Segoe UI" w:hAnsi="Segoe UI" w:cs="Segoe UI"/>
+                <w:color w:val="333333"/>
+                <w:sz w:val="16"/>
+                <w:szCs w:val="16"/>
+                <w:lang w:val="en-US" w:eastAsia="en-US"/>
+              </w:rPr>
+            </w:pPr>
+            <w:r>
+              <w:rPr>
+                <w:rFonts w:ascii="Segoe UI" w:hAnsi="Segoe UI" w:cs="Segoe UI"/>
+                <w:color w:val="333333"/>
+                <w:sz w:val="16"/>
+                <w:szCs w:val="16"/>
+                <w:lang w:val="en-US" w:eastAsia="en-US"/>
+              </w:rPr>
+              <w:t>Test statistic: Pillai's Trace. η² = partial eta-squared (effect size). *** p &lt; .001; ** p &lt; .01; * p &lt; .05</w:t>
+            </w:r>
+            <w:proofErr w:type="gramStart"/>
+            <w:r>
+              <w:rPr>
+                <w:rFonts w:ascii="Segoe UI" w:hAnsi="Segoe UI" w:cs="Segoe UI"/>
+                <w:color w:val="333333"/>
+                <w:sz w:val="16"/>
+                <w:szCs w:val="16"/>
+                <w:lang w:val="en-US" w:eastAsia="en-US"/>
+              </w:rPr>
+              <w:t>; † p</w:t>
+            </w:r>
+            <w:proofErr w:type="gramEnd"/>
+            <w:r>
+              <w:rPr>
+                <w:rFonts w:ascii="Segoe UI" w:hAnsi="Segoe UI" w:cs="Segoe UI"/>
+                <w:color w:val="333333"/>
+                <w:sz w:val="16"/>
+                <w:szCs w:val="16"/>
+                <w:lang w:val="en-US" w:eastAsia="en-US"/>
+              </w:rPr>
+              <w:t xml:space="preserve"> &lt; .10. § Panel analysis (same respondents across waves). Destabilizing Event: {0/1}, Political Orientation: {left/center/right}, Religiosity: {secular, traditional, religious, national religious, ultra-orthodox}, Education: {elementary, high school, post-secondary nonacademic, academic, yeshiva, other}, Gender: {male, female}, Age Group: {18-30, 31-45, 46-60, 60+}</w:t>
+            </w:r>
+          </w:p>
+        </w:tc>
+      </w:tr>
+    </w:tbl>
+    <w:p>
+      <w:pPr>
+        <w:pStyle w:val="Heading1"/>
+      </w:pPr>
+      <w:r>
         <w:t>Demographic Composition Robustness Testing – Detailed Results</w:t>
       </w:r>
     </w:p>
@@ -38305,6 +41039,7 @@
           <w:sz w:val="24"/>
           <w:szCs w:val="24"/>
         </w:rPr>
+        <w:lastRenderedPageBreak/>
         <w:t>Cramer's V: 0.018 (small effect size)</w:t>
       </w:r>
     </w:p>
